--- a/Bodies/Appeals/DMA1405_NewDonor.docx
+++ b/Bodies/Appeals/DMA1405_NewDonor.docx
@@ -4,6 +4,7 @@
   <w:body>
     <w:p>
       <w:pPr>
+        <w:spacing w:after="200"/>
         <w:rPr>
           <w:rFonts w:ascii="Times New Roman" w:hAnsi="Times New Roman" w:cs="Times New Roman"/>
           <w:sz w:val="21"/>
@@ -88,21 +89,20 @@
     </w:p>
     <w:p>
       <w:pPr>
-        <w:spacing w:after="0" w:line="240" w:lineRule="exact"/>
-        <w:rPr>
-          <w:rFonts w:ascii="Times New Roman" w:hAnsi="Times New Roman" w:cs="Times New Roman"/>
-          <w:sz w:val="21"/>
-          <w:szCs w:val="21"/>
-        </w:rPr>
-      </w:pPr>
-      <w:r>
-        <w:rPr>
-          <w:rFonts w:ascii="Times New Roman" w:eastAsia="Times New Roman" w:hAnsi="Times New Roman" w:cs="Times New Roman"/>
-          <w:noProof/>
-          <w:sz w:val="21"/>
-          <w:szCs w:val="21"/>
-        </w:rPr>
-        <w:tab/>
+        <w:spacing w:after="200"/>
+        <w:rPr>
+          <w:rFonts w:ascii="Times New Roman" w:hAnsi="Times New Roman" w:cs="Times New Roman"/>
+          <w:sz w:val="21"/>
+          <w:szCs w:val="21"/>
+        </w:rPr>
+      </w:pPr>
+      <w:r>
+        <w:rPr>
+          <w:rFonts w:ascii="Times New Roman" w:eastAsia="Times New Roman" w:hAnsi="Times New Roman" w:cs="Times New Roman"/>
+          <w:noProof/>
+          <w:sz w:val="21"/>
+          <w:szCs w:val="21"/>
+        </w:rPr>
         <w:t xml:space="preserve">Thank you for being a true partner in health with </w:t>
       </w:r>
       <w:r>
@@ -166,198 +166,250 @@
     </w:p>
     <w:p>
       <w:pPr>
-        <w:spacing w:after="0" w:line="240" w:lineRule="exact"/>
-        <w:rPr>
-          <w:rFonts w:ascii="Times New Roman" w:eastAsia="Times New Roman" w:hAnsi="Times New Roman" w:cs="Times New Roman"/>
-          <w:noProof/>
-          <w:sz w:val="21"/>
-          <w:szCs w:val="21"/>
-        </w:rPr>
-      </w:pPr>
+        <w:spacing w:after="200"/>
+        <w:rPr>
+          <w:rFonts w:ascii="Times New Roman" w:eastAsia="Times New Roman" w:hAnsi="Times New Roman" w:cs="Times New Roman"/>
+          <w:noProof/>
+          <w:sz w:val="21"/>
+          <w:szCs w:val="21"/>
+        </w:rPr>
+      </w:pPr>
+      <w:r>
+        <w:rPr>
+          <w:rFonts w:ascii="Times New Roman" w:eastAsia="Times New Roman" w:hAnsi="Times New Roman" w:cs="Times New Roman"/>
+          <w:noProof/>
+          <w:sz w:val="21"/>
+          <w:szCs w:val="21"/>
+        </w:rPr>
+        <w:t>I’m encouraged to know that you support Partners In Health and are committed to bringing lifesaving care to poor families around the world.</w:t>
+      </w:r>
     </w:p>
     <w:p>
       <w:pPr>
-        <w:spacing w:after="0" w:line="240" w:lineRule="exact"/>
-        <w:rPr>
-          <w:rFonts w:ascii="Times New Roman" w:eastAsia="Times New Roman" w:hAnsi="Times New Roman" w:cs="Times New Roman"/>
-          <w:noProof/>
-          <w:sz w:val="21"/>
-          <w:szCs w:val="21"/>
-        </w:rPr>
-      </w:pPr>
-      <w:r>
-        <w:rPr>
-          <w:rFonts w:ascii="Times New Roman" w:eastAsia="Times New Roman" w:hAnsi="Times New Roman" w:cs="Times New Roman"/>
-          <w:noProof/>
-          <w:sz w:val="21"/>
-          <w:szCs w:val="21"/>
-        </w:rPr>
-        <w:tab/>
-        <w:t>I’m encouraged to know that you support Partners In Health and are committed to bringing lifesaving care to poor families around the world.</w:t>
+        <w:spacing w:after="200"/>
+        <w:rPr>
+          <w:rFonts w:ascii="Times New Roman" w:eastAsia="Times New Roman" w:hAnsi="Times New Roman" w:cs="Times New Roman"/>
+          <w:noProof/>
+          <w:sz w:val="21"/>
+          <w:szCs w:val="21"/>
+        </w:rPr>
+      </w:pPr>
+      <w:r>
+        <w:rPr>
+          <w:rFonts w:ascii="Times New Roman" w:eastAsia="Times New Roman" w:hAnsi="Times New Roman" w:cs="Times New Roman"/>
+          <w:noProof/>
+          <w:sz w:val="21"/>
+          <w:szCs w:val="21"/>
+        </w:rPr>
+        <w:t>Your contribution</w:t>
+      </w:r>
+      <w:r>
+        <w:rPr>
+          <w:rFonts w:ascii="Times New Roman" w:eastAsia="Times New Roman" w:hAnsi="Times New Roman" w:cs="Times New Roman"/>
+          <w:noProof/>
+          <w:color w:val="000000"/>
+          <w:sz w:val="21"/>
+          <w:szCs w:val="21"/>
+        </w:rPr>
+        <w:t xml:space="preserve"> is already working </w:t>
+      </w:r>
+      <w:r>
+        <w:rPr>
+          <w:rFonts w:ascii="Times New Roman" w:eastAsia="Times New Roman" w:hAnsi="Times New Roman" w:cs="Times New Roman"/>
+          <w:noProof/>
+          <w:sz w:val="21"/>
+          <w:szCs w:val="21"/>
+        </w:rPr>
+        <w:t>to bring the benefits of modern medicine to those most in need and serving as an antidote to despair in the countries where we work</w:t>
+      </w:r>
+      <w:r>
+        <w:rPr>
+          <w:rFonts w:ascii="Times New Roman" w:eastAsia="Times New Roman" w:hAnsi="Times New Roman" w:cs="Times New Roman"/>
+          <w:noProof/>
+          <w:sz w:val="21"/>
+          <w:szCs w:val="21"/>
+        </w:rPr>
+        <w:t>.</w:t>
       </w:r>
     </w:p>
     <w:p>
       <w:pPr>
-        <w:spacing w:after="0" w:line="240" w:lineRule="exact"/>
-        <w:rPr>
-          <w:rFonts w:ascii="Times New Roman" w:eastAsia="Times New Roman" w:hAnsi="Times New Roman" w:cs="Times New Roman"/>
-          <w:noProof/>
-          <w:sz w:val="21"/>
-          <w:szCs w:val="21"/>
-        </w:rPr>
-      </w:pPr>
+        <w:spacing w:after="200"/>
+        <w:rPr>
+          <w:rFonts w:ascii="Times New Roman" w:eastAsia="Times New Roman" w:hAnsi="Times New Roman" w:cs="Times New Roman"/>
+          <w:noProof/>
+          <w:sz w:val="21"/>
+          <w:szCs w:val="21"/>
+        </w:rPr>
+      </w:pPr>
+      <w:r>
+        <w:rPr>
+          <w:rFonts w:ascii="Times New Roman" w:eastAsia="Times New Roman" w:hAnsi="Times New Roman" w:cs="Times New Roman"/>
+          <w:noProof/>
+          <w:sz w:val="21"/>
+          <w:szCs w:val="21"/>
+        </w:rPr>
+        <w:t>Our approach is proven. Working in close partnership with the communities we serve, we deliver high-quality health care and forge lasting solutions for the poor and vulnerable.</w:t>
+      </w:r>
     </w:p>
     <w:p>
       <w:pPr>
-        <w:spacing w:after="0" w:line="240" w:lineRule="exact"/>
-        <w:rPr>
-          <w:rFonts w:ascii="Times New Roman" w:eastAsia="Times New Roman" w:hAnsi="Times New Roman" w:cs="Times New Roman"/>
-          <w:noProof/>
-          <w:sz w:val="21"/>
-          <w:szCs w:val="21"/>
-        </w:rPr>
-      </w:pPr>
-      <w:r>
-        <w:rPr>
-          <w:rFonts w:ascii="Times New Roman" w:eastAsia="Times New Roman" w:hAnsi="Times New Roman" w:cs="Times New Roman"/>
-          <w:noProof/>
-          <w:sz w:val="21"/>
-          <w:szCs w:val="21"/>
-        </w:rPr>
-        <w:tab/>
-        <w:t>Your contribution</w:t>
-      </w:r>
-      <w:r>
-        <w:rPr>
-          <w:rFonts w:ascii="Times New Roman" w:eastAsia="Times New Roman" w:hAnsi="Times New Roman" w:cs="Times New Roman"/>
-          <w:noProof/>
-          <w:color w:val="000000"/>
-          <w:sz w:val="21"/>
-          <w:szCs w:val="21"/>
-        </w:rPr>
-        <w:t xml:space="preserve"> is already working </w:t>
-      </w:r>
-      <w:r>
-        <w:rPr>
-          <w:rFonts w:ascii="Times New Roman" w:eastAsia="Times New Roman" w:hAnsi="Times New Roman" w:cs="Times New Roman"/>
-          <w:noProof/>
-          <w:sz w:val="21"/>
-          <w:szCs w:val="21"/>
-        </w:rPr>
-        <w:t>to bring the benefits of modern medicine to those most in need and serving as an antidote to despair in the countries where we work</w:t>
-      </w:r>
-      <w:r>
-        <w:rPr>
-          <w:rFonts w:ascii="Times New Roman" w:eastAsia="Times New Roman" w:hAnsi="Times New Roman" w:cs="Times New Roman"/>
-          <w:noProof/>
-          <w:sz w:val="21"/>
-          <w:szCs w:val="21"/>
-        </w:rPr>
-        <w:t>.</w:t>
+        <w:spacing w:after="200"/>
+        <w:rPr>
+          <w:rFonts w:ascii="Times New Roman" w:eastAsia="Times New Roman" w:hAnsi="Times New Roman" w:cs="Times New Roman"/>
+          <w:noProof/>
+          <w:sz w:val="21"/>
+          <w:szCs w:val="21"/>
+        </w:rPr>
+      </w:pPr>
+      <w:r>
+        <w:rPr>
+          <w:rFonts w:ascii="Times New Roman" w:eastAsia="Times New Roman" w:hAnsi="Times New Roman" w:cs="Times New Roman"/>
+          <w:noProof/>
+          <w:sz w:val="21"/>
+          <w:szCs w:val="21"/>
+        </w:rPr>
+        <w:t xml:space="preserve">With your support, we can treat more people suffering from HIV/AIDS, drug-resistant tuberculosis, cholera, cancer, mental illness, and more. And we can improve more lives in the countries we work, from Haiti, to Rwanda, to the Navajo Nation in the southwestern United States. </w:t>
       </w:r>
     </w:p>
     <w:p>
       <w:pPr>
-        <w:spacing w:after="0" w:line="240" w:lineRule="exact"/>
-        <w:rPr>
-          <w:rFonts w:ascii="Times New Roman" w:eastAsia="Times New Roman" w:hAnsi="Times New Roman" w:cs="Times New Roman"/>
-          <w:noProof/>
-          <w:color w:val="000000"/>
+        <w:spacing w:after="200"/>
+        <w:rPr>
+          <w:rFonts w:ascii="Times New Roman" w:eastAsia="Times New Roman" w:hAnsi="Times New Roman" w:cs="Times New Roman"/>
+          <w:noProof/>
+          <w:sz w:val="21"/>
+          <w:szCs w:val="21"/>
+        </w:rPr>
+      </w:pPr>
+      <w:r>
+        <w:rPr>
+          <w:rFonts w:ascii="Times New Roman" w:eastAsia="Times New Roman" w:hAnsi="Times New Roman" w:cs="Times New Roman"/>
+          <w:noProof/>
+          <w:sz w:val="21"/>
+          <w:szCs w:val="21"/>
+        </w:rPr>
+        <w:t xml:space="preserve">Be sure to watch the mail for your welcome packet, which will arrive shortly with more information about Partners In Health. In the meantime, if you have questions about PIH or your gift, please don’t hesitate to contact </w:t>
+      </w:r>
+      <w:r>
+        <w:rPr>
+          <w:rFonts w:ascii="Times New Roman" w:eastAsia="Times New Roman" w:hAnsi="Times New Roman" w:cs="Times New Roman"/>
+          <w:noProof/>
+          <w:sz w:val="21"/>
+          <w:szCs w:val="21"/>
+        </w:rPr>
+        <w:fldChar w:fldCharType="begin"/>
+      </w:r>
+      <w:r>
+        <w:rPr>
+          <w:rFonts w:ascii="Times New Roman" w:eastAsia="Times New Roman" w:hAnsi="Times New Roman" w:cs="Times New Roman"/>
+          <w:noProof/>
+          <w:sz w:val="21"/>
+          <w:szCs w:val="21"/>
+        </w:rPr>
+        <w:instrText xml:space="preserve"> </w:instrText>
+      </w:r>
+      <w:r>
+        <w:rPr>
+          <w:rFonts w:ascii="Times New Roman" w:eastAsia="Times New Roman" w:hAnsi="Times New Roman" w:cs="Times New Roman"/>
+          <w:noProof/>
+          <w:sz w:val="21"/>
+          <w:szCs w:val="21"/>
+        </w:rPr>
+        <w:instrText>DOCVARIABLE var</w:instrText>
+      </w:r>
+      <w:r>
+        <w:rPr>
+          <w:rFonts w:ascii="Times New Roman" w:eastAsia="Times New Roman" w:hAnsi="Times New Roman" w:cs="Times New Roman"/>
+          <w:noProof/>
+          <w:sz w:val="21"/>
+          <w:szCs w:val="21"/>
+        </w:rPr>
+        <w:instrText xml:space="preserve">ContactInfo </w:instrText>
+      </w:r>
+      <w:r>
+        <w:rPr>
+          <w:rFonts w:ascii="Times New Roman" w:eastAsia="Times New Roman" w:hAnsi="Times New Roman" w:cs="Times New Roman"/>
+          <w:noProof/>
+          <w:sz w:val="21"/>
+          <w:szCs w:val="21"/>
+        </w:rPr>
+        <w:fldChar w:fldCharType="end"/>
+      </w:r>
+      <w:r>
+        <w:rPr>
+          <w:rFonts w:ascii="Times New Roman" w:eastAsia="Times New Roman" w:hAnsi="Times New Roman" w:cs="Times New Roman"/>
+          <w:noProof/>
+          <w:sz w:val="21"/>
+          <w:szCs w:val="21"/>
+        </w:rPr>
+        <w:t>.</w:t>
+      </w:r>
+    </w:p>
+    <w:p>
+      <w:pPr>
+        <w:spacing w:after="200"/>
+        <w:rPr>
+          <w:rFonts w:ascii="Times New Roman" w:eastAsia="Times New Roman" w:hAnsi="Times New Roman" w:cs="Times New Roman"/>
+          <w:noProof/>
           <w:sz w:val="21"/>
           <w:szCs w:val="21"/>
         </w:rPr>
       </w:pPr>
       <w:bookmarkStart w:id="1" w:name="_GoBack"/>
       <w:bookmarkEnd w:id="1"/>
+      <w:r>
+        <w:rPr>
+          <w:rFonts w:ascii="Times New Roman" w:eastAsia="Times New Roman" w:hAnsi="Times New Roman" w:cs="Times New Roman"/>
+          <w:noProof/>
+          <w:sz w:val="21"/>
+          <w:szCs w:val="21"/>
+        </w:rPr>
+        <w:t xml:space="preserve">As more people insist </w:t>
+      </w:r>
+      <w:r>
+        <w:rPr>
+          <w:rFonts w:ascii="Times New Roman" w:eastAsia="Times New Roman" w:hAnsi="Times New Roman" w:cs="Times New Roman"/>
+          <w:i/>
+          <w:noProof/>
+          <w:sz w:val="21"/>
+          <w:szCs w:val="21"/>
+        </w:rPr>
+        <w:t>Never Say Impossible</w:t>
+      </w:r>
+      <w:r>
+        <w:rPr>
+          <w:rFonts w:ascii="Times New Roman" w:eastAsia="Times New Roman" w:hAnsi="Times New Roman" w:cs="Times New Roman"/>
+          <w:noProof/>
+          <w:sz w:val="21"/>
+          <w:szCs w:val="21"/>
+        </w:rPr>
+        <w:t xml:space="preserve"> . . . more lives will be saved.  So thank you again for caring and for your generous gift.</w:t>
+      </w:r>
     </w:p>
     <w:p>
       <w:pPr>
-        <w:spacing w:after="0" w:line="240" w:lineRule="exact"/>
-        <w:rPr>
-          <w:rFonts w:ascii="Times New Roman" w:eastAsia="Times New Roman" w:hAnsi="Times New Roman" w:cs="Times New Roman"/>
-          <w:noProof/>
-          <w:sz w:val="21"/>
-          <w:szCs w:val="21"/>
-        </w:rPr>
-      </w:pPr>
-      <w:r>
-        <w:rPr>
-          <w:rFonts w:ascii="Times New Roman" w:eastAsia="Times New Roman" w:hAnsi="Times New Roman" w:cs="Times New Roman"/>
-          <w:noProof/>
-          <w:sz w:val="21"/>
-          <w:szCs w:val="21"/>
-        </w:rPr>
-        <w:tab/>
-        <w:t>Our approach is proven. Working in close partnership with the communities we serve, we deliver high-quality health care and forge lasting solutions for the poor and vulnerable.</w:t>
-      </w:r>
-    </w:p>
-    <w:p>
-      <w:pPr>
-        <w:spacing w:after="0" w:line="240" w:lineRule="exact"/>
-        <w:rPr>
-          <w:rFonts w:ascii="Times New Roman" w:eastAsia="Times New Roman" w:hAnsi="Times New Roman" w:cs="Times New Roman"/>
-          <w:noProof/>
-          <w:sz w:val="21"/>
-          <w:szCs w:val="21"/>
-        </w:rPr>
-      </w:pPr>
-    </w:p>
-    <w:p>
-      <w:pPr>
-        <w:spacing w:after="0" w:line="240" w:lineRule="exact"/>
-        <w:ind w:firstLine="720"/>
-        <w:rPr>
-          <w:rFonts w:ascii="Times New Roman" w:eastAsia="Times New Roman" w:hAnsi="Times New Roman" w:cs="Times New Roman"/>
-          <w:noProof/>
-          <w:sz w:val="21"/>
-          <w:szCs w:val="21"/>
-        </w:rPr>
-      </w:pPr>
-      <w:r>
-        <w:rPr>
-          <w:rFonts w:ascii="Times New Roman" w:eastAsia="Times New Roman" w:hAnsi="Times New Roman" w:cs="Times New Roman"/>
-          <w:noProof/>
-          <w:sz w:val="21"/>
-          <w:szCs w:val="21"/>
-        </w:rPr>
-        <w:t xml:space="preserve">With your support, we can treat more people suffering from HIV/AIDS, drug-resistant tuberculosis, cholera, cancer, mental illness, and more. And we can improve more lives in the countries we work, from Haiti, to Rwanda, to the Navajo Nation in the southwestern United States. </w:t>
-      </w:r>
-    </w:p>
-    <w:p>
-      <w:pPr>
-        <w:spacing w:after="0" w:line="240" w:lineRule="exact"/>
-        <w:rPr>
-          <w:rFonts w:ascii="Times New Roman" w:eastAsia="Times New Roman" w:hAnsi="Times New Roman" w:cs="Times New Roman"/>
-          <w:noProof/>
-          <w:sz w:val="21"/>
-          <w:szCs w:val="21"/>
-        </w:rPr>
-      </w:pPr>
-    </w:p>
-    <w:p>
-      <w:pPr>
-        <w:spacing w:after="0" w:line="240" w:lineRule="exact"/>
-        <w:ind w:firstLine="720"/>
-        <w:rPr>
-          <w:rFonts w:ascii="Times New Roman" w:eastAsia="Times New Roman" w:hAnsi="Times New Roman" w:cs="Times New Roman"/>
-          <w:noProof/>
-          <w:sz w:val="21"/>
-          <w:szCs w:val="21"/>
-        </w:rPr>
-      </w:pPr>
-      <w:r>
-        <w:rPr>
-          <w:rFonts w:ascii="Times New Roman" w:eastAsia="Times New Roman" w:hAnsi="Times New Roman" w:cs="Times New Roman"/>
-          <w:noProof/>
-          <w:sz w:val="21"/>
-          <w:szCs w:val="21"/>
-        </w:rPr>
-        <w:t xml:space="preserve">Be sure to watch the mail for your welcome packet, which will arrive shortly with more information about Partners In Health. In the meantime, if you have questions about PIH or your gift, please don’t hesitate to contact </w:t>
-      </w:r>
-      <w:r>
-        <w:rPr>
-          <w:rFonts w:ascii="Times New Roman" w:eastAsia="Times New Roman" w:hAnsi="Times New Roman" w:cs="Times New Roman"/>
-          <w:noProof/>
+        <w:spacing w:after="200"/>
+        <w:rPr>
+          <w:rFonts w:ascii="Times New Roman" w:eastAsia="Times New Roman" w:hAnsi="Times New Roman" w:cs="Times New Roman"/>
+          <w:noProof/>
+          <w:sz w:val="21"/>
+          <w:szCs w:val="21"/>
+        </w:rPr>
+      </w:pPr>
+      <w:r>
+        <w:rPr>
+          <w:rFonts w:ascii="Times New Roman" w:eastAsia="Times New Roman" w:hAnsi="Times New Roman" w:cs="Times New Roman"/>
+          <w:noProof/>
+          <w:sz w:val="21"/>
+          <w:szCs w:val="21"/>
+        </w:rPr>
+        <w:t>Sincerely,</w:t>
+      </w:r>
+      <w:bookmarkEnd w:id="0"/>
+      <w:r>
+        <w:rPr>
+          <w:rFonts w:ascii="Times New Roman" w:hAnsi="Times New Roman" w:cs="Times New Roman"/>
           <w:sz w:val="21"/>
           <w:szCs w:val="21"/>
         </w:rPr>
@@ -365,164 +417,11 @@
       </w:r>
       <w:r>
         <w:rPr>
-          <w:rFonts w:ascii="Times New Roman" w:eastAsia="Times New Roman" w:hAnsi="Times New Roman" w:cs="Times New Roman"/>
-          <w:noProof/>
-          <w:sz w:val="21"/>
-          <w:szCs w:val="21"/>
-        </w:rPr>
-        <w:instrText xml:space="preserve"> </w:instrText>
-      </w:r>
-      <w:r>
-        <w:rPr>
-          <w:rFonts w:ascii="Times New Roman" w:eastAsia="Times New Roman" w:hAnsi="Times New Roman" w:cs="Times New Roman"/>
-          <w:noProof/>
-          <w:sz w:val="21"/>
-          <w:szCs w:val="21"/>
-        </w:rPr>
-        <w:instrText>DOCVARIABLE var</w:instrText>
-      </w:r>
-      <w:r>
-        <w:rPr>
-          <w:rFonts w:ascii="Times New Roman" w:eastAsia="Times New Roman" w:hAnsi="Times New Roman" w:cs="Times New Roman"/>
-          <w:noProof/>
-          <w:sz w:val="21"/>
-          <w:szCs w:val="21"/>
-        </w:rPr>
-        <w:instrText xml:space="preserve">ContactInfo </w:instrText>
-      </w:r>
-      <w:r>
-        <w:rPr>
-          <w:rFonts w:ascii="Times New Roman" w:eastAsia="Times New Roman" w:hAnsi="Times New Roman" w:cs="Times New Roman"/>
-          <w:noProof/>
-          <w:sz w:val="21"/>
-          <w:szCs w:val="21"/>
-        </w:rPr>
-        <w:fldChar w:fldCharType="end"/>
-      </w:r>
-      <w:r>
-        <w:rPr>
-          <w:rFonts w:ascii="Times New Roman" w:eastAsia="Times New Roman" w:hAnsi="Times New Roman" w:cs="Times New Roman"/>
-          <w:noProof/>
-          <w:sz w:val="21"/>
-          <w:szCs w:val="21"/>
-        </w:rPr>
-        <w:t>.</w:t>
-      </w:r>
-    </w:p>
-    <w:p>
-      <w:pPr>
-        <w:spacing w:after="0" w:line="240" w:lineRule="exact"/>
-        <w:ind w:firstLine="720"/>
-        <w:rPr>
-          <w:rFonts w:ascii="Times New Roman" w:eastAsia="Times New Roman" w:hAnsi="Times New Roman" w:cs="Times New Roman"/>
-          <w:noProof/>
-          <w:sz w:val="21"/>
-          <w:szCs w:val="21"/>
-        </w:rPr>
-      </w:pPr>
-    </w:p>
-    <w:p>
-      <w:pPr>
-        <w:spacing w:after="0" w:line="240" w:lineRule="exact"/>
-        <w:rPr>
-          <w:rFonts w:ascii="Times New Roman" w:eastAsia="Times New Roman" w:hAnsi="Times New Roman" w:cs="Times New Roman"/>
-          <w:noProof/>
-          <w:sz w:val="21"/>
-          <w:szCs w:val="21"/>
-        </w:rPr>
-      </w:pPr>
-      <w:r>
-        <w:rPr>
-          <w:rFonts w:ascii="Times New Roman" w:eastAsia="Times New Roman" w:hAnsi="Times New Roman" w:cs="Times New Roman"/>
-          <w:noProof/>
-          <w:sz w:val="21"/>
-          <w:szCs w:val="21"/>
-        </w:rPr>
-        <w:tab/>
-        <w:t xml:space="preserve">As more people insist </w:t>
-      </w:r>
-      <w:r>
-        <w:rPr>
-          <w:rFonts w:ascii="Times New Roman" w:eastAsia="Times New Roman" w:hAnsi="Times New Roman" w:cs="Times New Roman"/>
-          <w:i/>
-          <w:noProof/>
-          <w:sz w:val="21"/>
-          <w:szCs w:val="21"/>
-        </w:rPr>
-        <w:t>Never Say Impossible</w:t>
-      </w:r>
-      <w:r>
-        <w:rPr>
-          <w:rFonts w:ascii="Times New Roman" w:eastAsia="Times New Roman" w:hAnsi="Times New Roman" w:cs="Times New Roman"/>
-          <w:noProof/>
-          <w:sz w:val="21"/>
-          <w:szCs w:val="21"/>
-        </w:rPr>
-        <w:t xml:space="preserve"> . . . more lives will be saved.  So thank you again for caring and for your generous gift.</w:t>
-      </w:r>
-    </w:p>
-    <w:p>
-      <w:pPr>
-        <w:spacing w:after="0" w:line="240" w:lineRule="exact"/>
-        <w:rPr>
-          <w:rFonts w:ascii="Times New Roman" w:eastAsia="Times New Roman" w:hAnsi="Times New Roman" w:cs="Times New Roman"/>
-          <w:noProof/>
-          <w:sz w:val="21"/>
-          <w:szCs w:val="21"/>
-        </w:rPr>
-      </w:pPr>
-    </w:p>
-    <w:p>
-      <w:pPr>
-        <w:spacing w:line="240" w:lineRule="exact"/>
-        <w:rPr>
-          <w:rFonts w:ascii="Times New Roman" w:eastAsia="Times New Roman" w:hAnsi="Times New Roman" w:cs="Times New Roman"/>
-          <w:noProof/>
-          <w:sz w:val="21"/>
-          <w:szCs w:val="21"/>
-        </w:rPr>
-      </w:pPr>
-      <w:r>
-        <w:rPr>
-          <w:rFonts w:ascii="Times New Roman" w:eastAsia="Times New Roman" w:hAnsi="Times New Roman" w:cs="Times New Roman"/>
-          <w:noProof/>
-          <w:sz w:val="21"/>
-          <w:szCs w:val="21"/>
-        </w:rPr>
-        <w:t>Sincerely,</w:t>
-      </w:r>
-      <w:bookmarkEnd w:id="0"/>
-      <w:r>
-        <w:rPr>
-          <w:rFonts w:ascii="Times New Roman" w:hAnsi="Times New Roman" w:cs="Times New Roman"/>
-          <w:sz w:val="21"/>
-          <w:szCs w:val="21"/>
-        </w:rPr>
-        <w:fldChar w:fldCharType="begin"/>
-      </w:r>
-      <w:r>
-        <w:rPr>
-          <w:rFonts w:ascii="Times New Roman" w:hAnsi="Times New Roman" w:cs="Times New Roman"/>
-          <w:sz w:val="21"/>
-          <w:szCs w:val="21"/>
-        </w:rPr>
-        <w:instrText xml:space="preserve"> </w:instrText>
-      </w:r>
-      <w:r>
-        <w:rPr>
           <w:rFonts w:ascii="Times New Roman" w:hAnsi="Times New Roman" w:cs="Times New Roman"/>
           <w:sz w:val="21"/>
           <w:szCs w:val="21"/>
         </w:rPr>
         <w:instrText>SET SIGNATURE "DAVE"</w:instrText>
-      </w:r>
-      <w:r>
-        <w:rPr>
-          <w:rFonts w:ascii="Times New Roman" w:hAnsi="Times New Roman" w:cs="Times New Roman"/>
-          <w:sz w:val="21"/>
-          <w:szCs w:val="21"/>
-        </w:rPr>
-        <w:instrText xml:space="preserve"> </w:instrText>
       </w:r>
       <w:r>
         <w:rPr>
@@ -541,6 +440,56 @@
     </w:sectPr>
   </w:body>
 </w:document>
+</file>
+
+<file path=word/endnotes.xml><?xml version="1.0" encoding="utf-8"?>
+<w:endnotes xmlns:wpc="http://schemas.microsoft.com/office/word/2010/wordprocessingCanvas" xmlns:mc="http://schemas.openxmlformats.org/markup-compatibility/2006" xmlns:o="urn:schemas-microsoft-com:office:office" xmlns:r="http://schemas.openxmlformats.org/officeDocument/2006/relationships" xmlns:m="http://schemas.openxmlformats.org/officeDocument/2006/math" xmlns:v="urn:schemas-microsoft-com:vml" xmlns:wp14="http://schemas.microsoft.com/office/word/2010/wordprocessingDrawing" xmlns:wp="http://schemas.openxmlformats.org/drawingml/2006/wordprocessingDrawing" xmlns:w10="urn:schemas-microsoft-com:office:word" xmlns:w="http://schemas.openxmlformats.org/wordprocessingml/2006/main" xmlns:w14="http://schemas.microsoft.com/office/word/2010/wordml" xmlns:w15="http://schemas.microsoft.com/office/word/2012/wordml" xmlns:wpg="http://schemas.microsoft.com/office/word/2010/wordprocessingGroup" xmlns:wpi="http://schemas.microsoft.com/office/word/2010/wordprocessingInk" xmlns:wne="http://schemas.microsoft.com/office/word/2006/wordml" xmlns:wps="http://schemas.microsoft.com/office/word/2010/wordprocessingShape" mc:Ignorable="w14 w15 wp14">
+  <w:endnote w:type="separator" w:id="-1">
+    <w:p>
+      <w:pPr>
+        <w:spacing w:after="0" w:line="240" w:lineRule="auto"/>
+      </w:pPr>
+      <w:r>
+        <w:separator/>
+      </w:r>
+    </w:p>
+  </w:endnote>
+  <w:endnote w:type="continuationSeparator" w:id="0">
+    <w:p>
+      <w:pPr>
+        <w:spacing w:after="0" w:line="240" w:lineRule="auto"/>
+      </w:pPr>
+      <w:r>
+        <w:continuationSeparator/>
+      </w:r>
+    </w:p>
+  </w:endnote>
+</w:endnotes>
+</file>
+
+<file path=word/footnotes.xml><?xml version="1.0" encoding="utf-8"?>
+<w:footnotes xmlns:wpc="http://schemas.microsoft.com/office/word/2010/wordprocessingCanvas" xmlns:mc="http://schemas.openxmlformats.org/markup-compatibility/2006" xmlns:o="urn:schemas-microsoft-com:office:office" xmlns:r="http://schemas.openxmlformats.org/officeDocument/2006/relationships" xmlns:m="http://schemas.openxmlformats.org/officeDocument/2006/math" xmlns:v="urn:schemas-microsoft-com:vml" xmlns:wp14="http://schemas.microsoft.com/office/word/2010/wordprocessingDrawing" xmlns:wp="http://schemas.openxmlformats.org/drawingml/2006/wordprocessingDrawing" xmlns:w10="urn:schemas-microsoft-com:office:word" xmlns:w="http://schemas.openxmlformats.org/wordprocessingml/2006/main" xmlns:w14="http://schemas.microsoft.com/office/word/2010/wordml" xmlns:w15="http://schemas.microsoft.com/office/word/2012/wordml" xmlns:wpg="http://schemas.microsoft.com/office/word/2010/wordprocessingGroup" xmlns:wpi="http://schemas.microsoft.com/office/word/2010/wordprocessingInk" xmlns:wne="http://schemas.microsoft.com/office/word/2006/wordml" xmlns:wps="http://schemas.microsoft.com/office/word/2010/wordprocessingShape" mc:Ignorable="w14 w15 wp14">
+  <w:footnote w:type="separator" w:id="-1">
+    <w:p>
+      <w:pPr>
+        <w:spacing w:after="0" w:line="240" w:lineRule="auto"/>
+      </w:pPr>
+      <w:r>
+        <w:separator/>
+      </w:r>
+    </w:p>
+  </w:footnote>
+  <w:footnote w:type="continuationSeparator" w:id="0">
+    <w:p>
+      <w:pPr>
+        <w:spacing w:after="0" w:line="240" w:lineRule="auto"/>
+      </w:pPr>
+      <w:r>
+        <w:continuationSeparator/>
+      </w:r>
+    </w:p>
+  </w:footnote>
+</w:footnotes>
 </file>
 
 <file path=word/styles.xml><?xml version="1.0" encoding="utf-8"?>
@@ -987,6 +936,50 @@
       <w:u w:val="single"/>
     </w:rPr>
   </w:style>
+  <w:style w:type="paragraph" w:styleId="Header">
+    <w:name w:val="header"/>
+    <w:basedOn w:val="Normal"/>
+    <w:link w:val="HeaderChar"/>
+    <w:uiPriority w:val="99"/>
+    <w:unhideWhenUsed/>
+    <w:rsid w:val="001A794B"/>
+    <w:pPr>
+      <w:tabs>
+        <w:tab w:val="center" w:pos="4680"/>
+        <w:tab w:val="right" w:pos="9360"/>
+      </w:tabs>
+      <w:spacing w:after="0" w:line="240" w:lineRule="auto"/>
+    </w:pPr>
+  </w:style>
+  <w:style w:type="character" w:customStyle="1" w:styleId="HeaderChar">
+    <w:name w:val="Header Char"/>
+    <w:basedOn w:val="DefaultParagraphFont"/>
+    <w:link w:val="Header"/>
+    <w:uiPriority w:val="99"/>
+    <w:rsid w:val="001A794B"/>
+  </w:style>
+  <w:style w:type="paragraph" w:styleId="Footer">
+    <w:name w:val="footer"/>
+    <w:basedOn w:val="Normal"/>
+    <w:link w:val="FooterChar"/>
+    <w:uiPriority w:val="99"/>
+    <w:unhideWhenUsed/>
+    <w:rsid w:val="001A794B"/>
+    <w:pPr>
+      <w:tabs>
+        <w:tab w:val="center" w:pos="4680"/>
+        <w:tab w:val="right" w:pos="9360"/>
+      </w:tabs>
+      <w:spacing w:after="0" w:line="240" w:lineRule="auto"/>
+    </w:pPr>
+  </w:style>
+  <w:style w:type="character" w:customStyle="1" w:styleId="FooterChar">
+    <w:name w:val="Footer Char"/>
+    <w:basedOn w:val="DefaultParagraphFont"/>
+    <w:link w:val="Footer"/>
+    <w:uiPriority w:val="99"/>
+    <w:rsid w:val="001A794B"/>
+  </w:style>
 </w:styles>
 </file>
 

--- a/Bodies/Appeals/DMA1405_NewDonor.docx
+++ b/Bodies/Appeals/DMA1405_NewDonor.docx
@@ -356,8 +356,6 @@
           <w:szCs w:val="21"/>
         </w:rPr>
       </w:pPr>
-      <w:bookmarkStart w:id="1" w:name="_GoBack"/>
-      <w:bookmarkEnd w:id="1"/>
       <w:r>
         <w:rPr>
           <w:rFonts w:ascii="Times New Roman" w:eastAsia="Times New Roman" w:hAnsi="Times New Roman" w:cs="Times New Roman"/>
@@ -406,31 +404,9 @@
         </w:rPr>
         <w:t>Sincerely,</w:t>
       </w:r>
+      <w:bookmarkStart w:id="1" w:name="_GoBack"/>
       <w:bookmarkEnd w:id="0"/>
-      <w:r>
-        <w:rPr>
-          <w:rFonts w:ascii="Times New Roman" w:hAnsi="Times New Roman" w:cs="Times New Roman"/>
-          <w:sz w:val="21"/>
-          <w:szCs w:val="21"/>
-        </w:rPr>
-        <w:fldChar w:fldCharType="begin"/>
-      </w:r>
-      <w:r>
-        <w:rPr>
-          <w:rFonts w:ascii="Times New Roman" w:hAnsi="Times New Roman" w:cs="Times New Roman"/>
-          <w:sz w:val="21"/>
-          <w:szCs w:val="21"/>
-        </w:rPr>
-        <w:instrText>SET SIGNATURE "DAVE"</w:instrText>
-      </w:r>
-      <w:r>
-        <w:rPr>
-          <w:rFonts w:ascii="Times New Roman" w:hAnsi="Times New Roman" w:cs="Times New Roman"/>
-          <w:sz w:val="21"/>
-          <w:szCs w:val="21"/>
-        </w:rPr>
-        <w:fldChar w:fldCharType="end"/>
-      </w:r>
+      <w:bookmarkEnd w:id="1"/>
     </w:p>
     <w:sectPr>
       <w:pgSz w:w="12240" w:h="15840"/>

--- a/Bodies/Appeals/DMA1405_NewDonor.docx
+++ b/Bodies/Appeals/DMA1405_NewDonor.docx
@@ -356,6 +356,8 @@
           <w:szCs w:val="21"/>
         </w:rPr>
       </w:pPr>
+      <w:bookmarkStart w:id="1" w:name="_GoBack"/>
+      <w:bookmarkEnd w:id="1"/>
       <w:r>
         <w:rPr>
           <w:rFonts w:ascii="Times New Roman" w:eastAsia="Times New Roman" w:hAnsi="Times New Roman" w:cs="Times New Roman"/>
@@ -404,9 +406,31 @@
         </w:rPr>
         <w:t>Sincerely,</w:t>
       </w:r>
-      <w:bookmarkStart w:id="1" w:name="_GoBack"/>
       <w:bookmarkEnd w:id="0"/>
-      <w:bookmarkEnd w:id="1"/>
+      <w:r>
+        <w:rPr>
+          <w:rFonts w:ascii="Times New Roman" w:hAnsi="Times New Roman" w:cs="Times New Roman"/>
+          <w:sz w:val="21"/>
+          <w:szCs w:val="21"/>
+        </w:rPr>
+        <w:fldChar w:fldCharType="begin"/>
+      </w:r>
+      <w:r>
+        <w:rPr>
+          <w:rFonts w:ascii="Times New Roman" w:hAnsi="Times New Roman" w:cs="Times New Roman"/>
+          <w:sz w:val="21"/>
+          <w:szCs w:val="21"/>
+        </w:rPr>
+        <w:instrText>SET SIGNATURE "DAVE"</w:instrText>
+      </w:r>
+      <w:r>
+        <w:rPr>
+          <w:rFonts w:ascii="Times New Roman" w:hAnsi="Times New Roman" w:cs="Times New Roman"/>
+          <w:sz w:val="21"/>
+          <w:szCs w:val="21"/>
+        </w:rPr>
+        <w:fldChar w:fldCharType="end"/>
+      </w:r>
     </w:p>
     <w:sectPr>
       <w:pgSz w:w="12240" w:h="15840"/>

--- a/Bodies/Appeals/DMA1405_NewDonor.docx
+++ b/Bodies/Appeals/DMA1405_NewDonor.docx
@@ -163,6 +163,16 @@
         </w:rPr>
         <w:fldChar w:fldCharType="end"/>
       </w:r>
+      <w:r>
+        <w:rPr>
+          <w:rFonts w:ascii="Times New Roman" w:hAnsi="Times New Roman" w:cs="Times New Roman"/>
+          <w:sz w:val="21"/>
+          <w:szCs w:val="21"/>
+        </w:rPr>
+        <w:t>.</w:t>
+      </w:r>
+      <w:bookmarkStart w:id="1" w:name="_GoBack"/>
+      <w:bookmarkEnd w:id="1"/>
     </w:p>
     <w:p>
       <w:pPr>
@@ -404,9 +414,7 @@
         </w:rPr>
         <w:t>Sincerely,</w:t>
       </w:r>
-      <w:bookmarkStart w:id="1" w:name="_GoBack"/>
       <w:bookmarkEnd w:id="0"/>
-      <w:bookmarkEnd w:id="1"/>
     </w:p>
     <w:sectPr>
       <w:pgSz w:w="12240" w:h="15840"/>

--- a/Bodies/Appeals/DMA1405_NewDonor.docx
+++ b/Bodies/Appeals/DMA1405_NewDonor.docx
@@ -1,6 +1,6 @@
 
 <file path=word/document.xml><?xml version="1.0" encoding="utf-8"?>
-<w:document xmlns:wpc="http://schemas.microsoft.com/office/word/2010/wordprocessingCanvas" xmlns:mc="http://schemas.openxmlformats.org/markup-compatibility/2006" xmlns:o="urn:schemas-microsoft-com:office:office" xmlns:r="http://schemas.openxmlformats.org/officeDocument/2006/relationships" xmlns:m="http://schemas.openxmlformats.org/officeDocument/2006/math" xmlns:v="urn:schemas-microsoft-com:vml" xmlns:wp14="http://schemas.microsoft.com/office/word/2010/wordprocessingDrawing" xmlns:wp="http://schemas.openxmlformats.org/drawingml/2006/wordprocessingDrawing" xmlns:w10="urn:schemas-microsoft-com:office:word" xmlns:w="http://schemas.openxmlformats.org/wordprocessingml/2006/main" xmlns:w14="http://schemas.microsoft.com/office/word/2010/wordml" xmlns:w15="http://schemas.microsoft.com/office/word/2012/wordml" xmlns:wpg="http://schemas.microsoft.com/office/word/2010/wordprocessingGroup" xmlns:wpi="http://schemas.microsoft.com/office/word/2010/wordprocessingInk" xmlns:wne="http://schemas.microsoft.com/office/word/2006/wordml" xmlns:wps="http://schemas.microsoft.com/office/word/2010/wordprocessingShape" mc:Ignorable="w14 w15 wp14">
+<w:document xmlns:wpc="http://schemas.microsoft.com/office/word/2010/wordprocessingCanvas" xmlns:mc="http://schemas.openxmlformats.org/markup-compatibility/2006" xmlns:o="urn:schemas-microsoft-com:office:office" xmlns:r="http://schemas.openxmlformats.org/officeDocument/2006/relationships" xmlns:m="http://schemas.openxmlformats.org/officeDocument/2006/math" xmlns:v="urn:schemas-microsoft-com:vml" xmlns:wp14="http://schemas.microsoft.com/office/word/2010/wordprocessingDrawing" xmlns:wp="http://schemas.openxmlformats.org/drawingml/2006/wordprocessingDrawing" xmlns:w10="urn:schemas-microsoft-com:office:word" xmlns:w="http://schemas.openxmlformats.org/wordprocessingml/2006/main" xmlns:w14="http://schemas.microsoft.com/office/word/2010/wordml" xmlns:wpg="http://schemas.microsoft.com/office/word/2010/wordprocessingGroup" xmlns:wpi="http://schemas.microsoft.com/office/word/2010/wordprocessingInk" xmlns:wne="http://schemas.microsoft.com/office/word/2006/wordml" xmlns:wps="http://schemas.microsoft.com/office/word/2010/wordprocessingShape" mc:Ignorable="w14 wp14">
   <w:body>
     <w:p>
       <w:pPr>
@@ -427,7 +427,7 @@
 </file>
 
 <file path=word/endnotes.xml><?xml version="1.0" encoding="utf-8"?>
-<w:endnotes xmlns:wpc="http://schemas.microsoft.com/office/word/2010/wordprocessingCanvas" xmlns:mc="http://schemas.openxmlformats.org/markup-compatibility/2006" xmlns:o="urn:schemas-microsoft-com:office:office" xmlns:r="http://schemas.openxmlformats.org/officeDocument/2006/relationships" xmlns:m="http://schemas.openxmlformats.org/officeDocument/2006/math" xmlns:v="urn:schemas-microsoft-com:vml" xmlns:wp14="http://schemas.microsoft.com/office/word/2010/wordprocessingDrawing" xmlns:wp="http://schemas.openxmlformats.org/drawingml/2006/wordprocessingDrawing" xmlns:w10="urn:schemas-microsoft-com:office:word" xmlns:w="http://schemas.openxmlformats.org/wordprocessingml/2006/main" xmlns:w14="http://schemas.microsoft.com/office/word/2010/wordml" xmlns:w15="http://schemas.microsoft.com/office/word/2012/wordml" xmlns:wpg="http://schemas.microsoft.com/office/word/2010/wordprocessingGroup" xmlns:wpi="http://schemas.microsoft.com/office/word/2010/wordprocessingInk" xmlns:wne="http://schemas.microsoft.com/office/word/2006/wordml" xmlns:wps="http://schemas.microsoft.com/office/word/2010/wordprocessingShape" mc:Ignorable="w14 w15 wp14">
+<w:endnotes xmlns:wpc="http://schemas.microsoft.com/office/word/2010/wordprocessingCanvas" xmlns:mc="http://schemas.openxmlformats.org/markup-compatibility/2006" xmlns:o="urn:schemas-microsoft-com:office:office" xmlns:r="http://schemas.openxmlformats.org/officeDocument/2006/relationships" xmlns:m="http://schemas.openxmlformats.org/officeDocument/2006/math" xmlns:v="urn:schemas-microsoft-com:vml" xmlns:wp14="http://schemas.microsoft.com/office/word/2010/wordprocessingDrawing" xmlns:wp="http://schemas.openxmlformats.org/drawingml/2006/wordprocessingDrawing" xmlns:w10="urn:schemas-microsoft-com:office:word" xmlns:w="http://schemas.openxmlformats.org/wordprocessingml/2006/main" xmlns:w14="http://schemas.microsoft.com/office/word/2010/wordml" xmlns:wpg="http://schemas.microsoft.com/office/word/2010/wordprocessingGroup" xmlns:wpi="http://schemas.microsoft.com/office/word/2010/wordprocessingInk" xmlns:wne="http://schemas.microsoft.com/office/word/2006/wordml" xmlns:wps="http://schemas.microsoft.com/office/word/2010/wordprocessingShape" mc:Ignorable="w14 wp14">
   <w:endnote w:type="separator" w:id="-1">
     <w:p>
       <w:pPr>
@@ -452,7 +452,7 @@
 </file>
 
 <file path=word/footnotes.xml><?xml version="1.0" encoding="utf-8"?>
-<w:footnotes xmlns:wpc="http://schemas.microsoft.com/office/word/2010/wordprocessingCanvas" xmlns:mc="http://schemas.openxmlformats.org/markup-compatibility/2006" xmlns:o="urn:schemas-microsoft-com:office:office" xmlns:r="http://schemas.openxmlformats.org/officeDocument/2006/relationships" xmlns:m="http://schemas.openxmlformats.org/officeDocument/2006/math" xmlns:v="urn:schemas-microsoft-com:vml" xmlns:wp14="http://schemas.microsoft.com/office/word/2010/wordprocessingDrawing" xmlns:wp="http://schemas.openxmlformats.org/drawingml/2006/wordprocessingDrawing" xmlns:w10="urn:schemas-microsoft-com:office:word" xmlns:w="http://schemas.openxmlformats.org/wordprocessingml/2006/main" xmlns:w14="http://schemas.microsoft.com/office/word/2010/wordml" xmlns:w15="http://schemas.microsoft.com/office/word/2012/wordml" xmlns:wpg="http://schemas.microsoft.com/office/word/2010/wordprocessingGroup" xmlns:wpi="http://schemas.microsoft.com/office/word/2010/wordprocessingInk" xmlns:wne="http://schemas.microsoft.com/office/word/2006/wordml" xmlns:wps="http://schemas.microsoft.com/office/word/2010/wordprocessingShape" mc:Ignorable="w14 w15 wp14">
+<w:footnotes xmlns:wpc="http://schemas.microsoft.com/office/word/2010/wordprocessingCanvas" xmlns:mc="http://schemas.openxmlformats.org/markup-compatibility/2006" xmlns:o="urn:schemas-microsoft-com:office:office" xmlns:r="http://schemas.openxmlformats.org/officeDocument/2006/relationships" xmlns:m="http://schemas.openxmlformats.org/officeDocument/2006/math" xmlns:v="urn:schemas-microsoft-com:vml" xmlns:wp14="http://schemas.microsoft.com/office/word/2010/wordprocessingDrawing" xmlns:wp="http://schemas.openxmlformats.org/drawingml/2006/wordprocessingDrawing" xmlns:w10="urn:schemas-microsoft-com:office:word" xmlns:w="http://schemas.openxmlformats.org/wordprocessingml/2006/main" xmlns:w14="http://schemas.microsoft.com/office/word/2010/wordml" xmlns:wpg="http://schemas.microsoft.com/office/word/2010/wordprocessingGroup" xmlns:wpi="http://schemas.microsoft.com/office/word/2010/wordprocessingInk" xmlns:wne="http://schemas.microsoft.com/office/word/2006/wordml" xmlns:wps="http://schemas.microsoft.com/office/word/2010/wordprocessingShape" mc:Ignorable="w14 wp14">
   <w:footnote w:type="separator" w:id="-1">
     <w:p>
       <w:pPr>
@@ -477,7 +477,7 @@
 </file>
 
 <file path=word/styles.xml><?xml version="1.0" encoding="utf-8"?>
-<w:styles xmlns:mc="http://schemas.openxmlformats.org/markup-compatibility/2006" xmlns:r="http://schemas.openxmlformats.org/officeDocument/2006/relationships" xmlns:w="http://schemas.openxmlformats.org/wordprocessingml/2006/main" xmlns:w14="http://schemas.microsoft.com/office/word/2010/wordml" xmlns:w15="http://schemas.microsoft.com/office/word/2012/wordml" mc:Ignorable="w14 w15">
+<w:styles xmlns:mc="http://schemas.openxmlformats.org/markup-compatibility/2006" xmlns:r="http://schemas.openxmlformats.org/officeDocument/2006/relationships" xmlns:w="http://schemas.openxmlformats.org/wordprocessingml/2006/main" xmlns:w14="http://schemas.microsoft.com/office/word/2010/wordml" mc:Ignorable="w14">
   <w:docDefaults>
     <w:rPrDefault>
       <w:rPr>
@@ -493,378 +493,401 @@
       </w:pPr>
     </w:pPrDefault>
   </w:docDefaults>
-  <w:latentStyles w:defLockedState="0" w:defUIPriority="99" w:defSemiHidden="0" w:defUnhideWhenUsed="0" w:defQFormat="0" w:count="371">
-    <w:lsdException w:name="Normal" w:uiPriority="0" w:qFormat="1"/>
-    <w:lsdException w:name="heading 1" w:uiPriority="9" w:qFormat="1"/>
-    <w:lsdException w:name="heading 2" w:semiHidden="1" w:uiPriority="9" w:unhideWhenUsed="1" w:qFormat="1"/>
-    <w:lsdException w:name="heading 3" w:semiHidden="1" w:uiPriority="9" w:unhideWhenUsed="1" w:qFormat="1"/>
-    <w:lsdException w:name="heading 4" w:semiHidden="1" w:uiPriority="9" w:unhideWhenUsed="1" w:qFormat="1"/>
-    <w:lsdException w:name="heading 5" w:semiHidden="1" w:uiPriority="9" w:unhideWhenUsed="1" w:qFormat="1"/>
-    <w:lsdException w:name="heading 6" w:semiHidden="1" w:uiPriority="9" w:unhideWhenUsed="1" w:qFormat="1"/>
-    <w:lsdException w:name="heading 7" w:semiHidden="1" w:uiPriority="9" w:unhideWhenUsed="1" w:qFormat="1"/>
-    <w:lsdException w:name="heading 8" w:semiHidden="1" w:uiPriority="9" w:unhideWhenUsed="1" w:qFormat="1"/>
-    <w:lsdException w:name="heading 9" w:semiHidden="1" w:uiPriority="9" w:unhideWhenUsed="1" w:qFormat="1"/>
-    <w:lsdException w:name="index 1" w:semiHidden="1" w:unhideWhenUsed="1"/>
-    <w:lsdException w:name="index 2" w:semiHidden="1" w:unhideWhenUsed="1"/>
-    <w:lsdException w:name="index 3" w:semiHidden="1" w:unhideWhenUsed="1"/>
-    <w:lsdException w:name="index 4" w:semiHidden="1" w:unhideWhenUsed="1"/>
-    <w:lsdException w:name="index 5" w:semiHidden="1" w:unhideWhenUsed="1"/>
-    <w:lsdException w:name="index 6" w:semiHidden="1" w:unhideWhenUsed="1"/>
-    <w:lsdException w:name="index 7" w:semiHidden="1" w:unhideWhenUsed="1"/>
-    <w:lsdException w:name="index 8" w:semiHidden="1" w:unhideWhenUsed="1"/>
-    <w:lsdException w:name="index 9" w:semiHidden="1" w:unhideWhenUsed="1"/>
-    <w:lsdException w:name="toc 1" w:semiHidden="1" w:uiPriority="39" w:unhideWhenUsed="1"/>
-    <w:lsdException w:name="toc 2" w:semiHidden="1" w:uiPriority="39" w:unhideWhenUsed="1"/>
-    <w:lsdException w:name="toc 3" w:semiHidden="1" w:uiPriority="39" w:unhideWhenUsed="1"/>
-    <w:lsdException w:name="toc 4" w:semiHidden="1" w:uiPriority="39" w:unhideWhenUsed="1"/>
-    <w:lsdException w:name="toc 5" w:semiHidden="1" w:uiPriority="39" w:unhideWhenUsed="1"/>
-    <w:lsdException w:name="toc 6" w:semiHidden="1" w:uiPriority="39" w:unhideWhenUsed="1"/>
-    <w:lsdException w:name="toc 7" w:semiHidden="1" w:uiPriority="39" w:unhideWhenUsed="1"/>
-    <w:lsdException w:name="toc 8" w:semiHidden="1" w:uiPriority="39" w:unhideWhenUsed="1"/>
-    <w:lsdException w:name="toc 9" w:semiHidden="1" w:uiPriority="39" w:unhideWhenUsed="1"/>
-    <w:lsdException w:name="Normal Indent" w:semiHidden="1" w:unhideWhenUsed="1"/>
-    <w:lsdException w:name="footnote text" w:semiHidden="1" w:unhideWhenUsed="1"/>
-    <w:lsdException w:name="annotation text" w:semiHidden="1" w:unhideWhenUsed="1"/>
-    <w:lsdException w:name="header" w:semiHidden="1" w:unhideWhenUsed="1"/>
-    <w:lsdException w:name="footer" w:semiHidden="1" w:unhideWhenUsed="1"/>
-    <w:lsdException w:name="index heading" w:semiHidden="1" w:unhideWhenUsed="1"/>
-    <w:lsdException w:name="caption" w:semiHidden="1" w:uiPriority="35" w:unhideWhenUsed="1" w:qFormat="1"/>
-    <w:lsdException w:name="table of figures" w:semiHidden="1" w:unhideWhenUsed="1"/>
-    <w:lsdException w:name="envelope address" w:semiHidden="1" w:unhideWhenUsed="1"/>
-    <w:lsdException w:name="envelope return" w:semiHidden="1" w:unhideWhenUsed="1"/>
-    <w:lsdException w:name="footnote reference" w:semiHidden="1" w:unhideWhenUsed="1"/>
-    <w:lsdException w:name="annotation reference" w:semiHidden="1" w:unhideWhenUsed="1"/>
-    <w:lsdException w:name="line number" w:semiHidden="1" w:unhideWhenUsed="1"/>
-    <w:lsdException w:name="page number" w:semiHidden="1" w:unhideWhenUsed="1"/>
-    <w:lsdException w:name="endnote reference" w:semiHidden="1" w:unhideWhenUsed="1"/>
-    <w:lsdException w:name="endnote text" w:semiHidden="1" w:unhideWhenUsed="1"/>
-    <w:lsdException w:name="table of authorities" w:semiHidden="1" w:unhideWhenUsed="1"/>
-    <w:lsdException w:name="macro" w:semiHidden="1" w:unhideWhenUsed="1"/>
-    <w:lsdException w:name="toa heading" w:semiHidden="1" w:unhideWhenUsed="1"/>
-    <w:lsdException w:name="List" w:semiHidden="1" w:unhideWhenUsed="1"/>
-    <w:lsdException w:name="List Bullet" w:semiHidden="1" w:unhideWhenUsed="1"/>
-    <w:lsdException w:name="List Number" w:semiHidden="1" w:unhideWhenUsed="1"/>
-    <w:lsdException w:name="List 2" w:semiHidden="1" w:unhideWhenUsed="1"/>
-    <w:lsdException w:name="List 3" w:semiHidden="1" w:unhideWhenUsed="1"/>
-    <w:lsdException w:name="List 4" w:semiHidden="1" w:unhideWhenUsed="1"/>
-    <w:lsdException w:name="List 5" w:semiHidden="1" w:unhideWhenUsed="1"/>
-    <w:lsdException w:name="List Bullet 2" w:semiHidden="1" w:unhideWhenUsed="1"/>
-    <w:lsdException w:name="List Bullet 3" w:semiHidden="1" w:unhideWhenUsed="1"/>
-    <w:lsdException w:name="List Bullet 4" w:semiHidden="1" w:unhideWhenUsed="1"/>
-    <w:lsdException w:name="List Bullet 5" w:semiHidden="1" w:unhideWhenUsed="1"/>
-    <w:lsdException w:name="List Number 2" w:semiHidden="1" w:unhideWhenUsed="1"/>
-    <w:lsdException w:name="List Number 3" w:semiHidden="1" w:unhideWhenUsed="1"/>
-    <w:lsdException w:name="List Number 4" w:semiHidden="1" w:unhideWhenUsed="1"/>
-    <w:lsdException w:name="List Number 5" w:semiHidden="1" w:unhideWhenUsed="1"/>
-    <w:lsdException w:name="Title" w:uiPriority="10" w:qFormat="1"/>
-    <w:lsdException w:name="Closing" w:semiHidden="1" w:unhideWhenUsed="1"/>
-    <w:lsdException w:name="Signature" w:semiHidden="1" w:unhideWhenUsed="1"/>
-    <w:lsdException w:name="Default Paragraph Font" w:semiHidden="1" w:uiPriority="1" w:unhideWhenUsed="1"/>
-    <w:lsdException w:name="Body Text" w:semiHidden="1" w:unhideWhenUsed="1"/>
-    <w:lsdException w:name="Body Text Indent" w:semiHidden="1" w:unhideWhenUsed="1"/>
-    <w:lsdException w:name="List Continue" w:semiHidden="1" w:unhideWhenUsed="1"/>
-    <w:lsdException w:name="List Continue 2" w:semiHidden="1" w:unhideWhenUsed="1"/>
-    <w:lsdException w:name="List Continue 3" w:semiHidden="1" w:unhideWhenUsed="1"/>
-    <w:lsdException w:name="List Continue 4" w:semiHidden="1" w:unhideWhenUsed="1"/>
-    <w:lsdException w:name="List Continue 5" w:semiHidden="1" w:unhideWhenUsed="1"/>
-    <w:lsdException w:name="Message Header" w:semiHidden="1" w:unhideWhenUsed="1"/>
-    <w:lsdException w:name="Subtitle" w:uiPriority="11" w:qFormat="1"/>
-    <w:lsdException w:name="Salutation" w:semiHidden="1" w:unhideWhenUsed="1"/>
-    <w:lsdException w:name="Date" w:semiHidden="1" w:unhideWhenUsed="1"/>
-    <w:lsdException w:name="Body Text First Indent" w:semiHidden="1" w:unhideWhenUsed="1"/>
-    <w:lsdException w:name="Body Text First Indent 2" w:semiHidden="1" w:unhideWhenUsed="1"/>
-    <w:lsdException w:name="Note Heading" w:semiHidden="1" w:unhideWhenUsed="1"/>
-    <w:lsdException w:name="Body Text 2" w:semiHidden="1" w:unhideWhenUsed="1"/>
-    <w:lsdException w:name="Body Text 3" w:semiHidden="1" w:unhideWhenUsed="1"/>
-    <w:lsdException w:name="Body Text Indent 2" w:semiHidden="1" w:unhideWhenUsed="1"/>
-    <w:lsdException w:name="Body Text Indent 3" w:semiHidden="1" w:unhideWhenUsed="1"/>
-    <w:lsdException w:name="Block Text" w:semiHidden="1" w:unhideWhenUsed="1"/>
-    <w:lsdException w:name="Hyperlink" w:semiHidden="1" w:unhideWhenUsed="1"/>
-    <w:lsdException w:name="FollowedHyperlink" w:semiHidden="1" w:unhideWhenUsed="1"/>
-    <w:lsdException w:name="Strong" w:uiPriority="22" w:qFormat="1"/>
-    <w:lsdException w:name="Emphasis" w:uiPriority="20" w:qFormat="1"/>
-    <w:lsdException w:name="Document Map" w:semiHidden="1" w:unhideWhenUsed="1"/>
-    <w:lsdException w:name="Plain Text" w:semiHidden="1" w:unhideWhenUsed="1"/>
-    <w:lsdException w:name="E-mail Signature" w:semiHidden="1" w:unhideWhenUsed="1"/>
-    <w:lsdException w:name="HTML Top of Form" w:semiHidden="1" w:unhideWhenUsed="1"/>
-    <w:lsdException w:name="HTML Bottom of Form" w:semiHidden="1" w:unhideWhenUsed="1"/>
-    <w:lsdException w:name="Normal (Web)" w:semiHidden="1" w:unhideWhenUsed="1"/>
-    <w:lsdException w:name="HTML Acronym" w:semiHidden="1" w:unhideWhenUsed="1"/>
-    <w:lsdException w:name="HTML Address" w:semiHidden="1" w:unhideWhenUsed="1"/>
-    <w:lsdException w:name="HTML Cite" w:semiHidden="1" w:unhideWhenUsed="1"/>
-    <w:lsdException w:name="HTML Code" w:semiHidden="1" w:unhideWhenUsed="1"/>
-    <w:lsdException w:name="HTML Definition" w:semiHidden="1" w:unhideWhenUsed="1"/>
-    <w:lsdException w:name="HTML Keyboard" w:semiHidden="1" w:unhideWhenUsed="1"/>
-    <w:lsdException w:name="HTML Preformatted" w:semiHidden="1" w:unhideWhenUsed="1"/>
-    <w:lsdException w:name="HTML Sample" w:semiHidden="1" w:unhideWhenUsed="1"/>
-    <w:lsdException w:name="HTML Typewriter" w:semiHidden="1" w:unhideWhenUsed="1"/>
-    <w:lsdException w:name="HTML Variable" w:semiHidden="1" w:unhideWhenUsed="1"/>
-    <w:lsdException w:name="Normal Table" w:semiHidden="1" w:unhideWhenUsed="1"/>
-    <w:lsdException w:name="annotation subject" w:semiHidden="1" w:unhideWhenUsed="1"/>
-    <w:lsdException w:name="No List" w:semiHidden="1" w:unhideWhenUsed="1"/>
-    <w:lsdException w:name="Outline List 1" w:semiHidden="1" w:unhideWhenUsed="1"/>
-    <w:lsdException w:name="Outline List 2" w:semiHidden="1" w:unhideWhenUsed="1"/>
-    <w:lsdException w:name="Outline List 3" w:semiHidden="1" w:unhideWhenUsed="1"/>
-    <w:lsdException w:name="Table Simple 1" w:semiHidden="1" w:unhideWhenUsed="1"/>
-    <w:lsdException w:name="Table Simple 2" w:semiHidden="1" w:unhideWhenUsed="1"/>
-    <w:lsdException w:name="Table Simple 3" w:semiHidden="1" w:unhideWhenUsed="1"/>
-    <w:lsdException w:name="Table Classic 1" w:semiHidden="1" w:unhideWhenUsed="1"/>
-    <w:lsdException w:name="Table Classic 2" w:semiHidden="1" w:unhideWhenUsed="1"/>
-    <w:lsdException w:name="Table Classic 3" w:semiHidden="1" w:unhideWhenUsed="1"/>
-    <w:lsdException w:name="Table Classic 4" w:semiHidden="1" w:unhideWhenUsed="1"/>
-    <w:lsdException w:name="Table Colorful 1" w:semiHidden="1" w:unhideWhenUsed="1"/>
-    <w:lsdException w:name="Table Colorful 2" w:semiHidden="1" w:unhideWhenUsed="1"/>
-    <w:lsdException w:name="Table Colorful 3" w:semiHidden="1" w:unhideWhenUsed="1"/>
-    <w:lsdException w:name="Table Columns 1" w:semiHidden="1" w:unhideWhenUsed="1"/>
-    <w:lsdException w:name="Table Columns 2" w:semiHidden="1" w:unhideWhenUsed="1"/>
-    <w:lsdException w:name="Table Columns 3" w:semiHidden="1" w:unhideWhenUsed="1"/>
-    <w:lsdException w:name="Table Columns 4" w:semiHidden="1" w:unhideWhenUsed="1"/>
-    <w:lsdException w:name="Table Columns 5" w:semiHidden="1" w:unhideWhenUsed="1"/>
-    <w:lsdException w:name="Table Grid 1" w:semiHidden="1" w:unhideWhenUsed="1"/>
-    <w:lsdException w:name="Table Grid 2" w:semiHidden="1" w:unhideWhenUsed="1"/>
-    <w:lsdException w:name="Table Grid 3" w:semiHidden="1" w:unhideWhenUsed="1"/>
-    <w:lsdException w:name="Table Grid 4" w:semiHidden="1" w:unhideWhenUsed="1"/>
-    <w:lsdException w:name="Table Grid 5" w:semiHidden="1" w:unhideWhenUsed="1"/>
-    <w:lsdException w:name="Table Grid 6" w:semiHidden="1" w:unhideWhenUsed="1"/>
-    <w:lsdException w:name="Table Grid 7" w:semiHidden="1" w:unhideWhenUsed="1"/>
-    <w:lsdException w:name="Table Grid 8" w:semiHidden="1" w:unhideWhenUsed="1"/>
-    <w:lsdException w:name="Table List 1" w:semiHidden="1" w:unhideWhenUsed="1"/>
-    <w:lsdException w:name="Table List 2" w:semiHidden="1" w:unhideWhenUsed="1"/>
-    <w:lsdException w:name="Table List 3" w:semiHidden="1" w:unhideWhenUsed="1"/>
-    <w:lsdException w:name="Table List 4" w:semiHidden="1" w:unhideWhenUsed="1"/>
-    <w:lsdException w:name="Table List 5" w:semiHidden="1" w:unhideWhenUsed="1"/>
-    <w:lsdException w:name="Table List 6" w:semiHidden="1" w:unhideWhenUsed="1"/>
-    <w:lsdException w:name="Table List 7" w:semiHidden="1" w:unhideWhenUsed="1"/>
-    <w:lsdException w:name="Table List 8" w:semiHidden="1" w:unhideWhenUsed="1"/>
-    <w:lsdException w:name="Table 3D effects 1" w:semiHidden="1" w:unhideWhenUsed="1"/>
-    <w:lsdException w:name="Table 3D effects 2" w:semiHidden="1" w:unhideWhenUsed="1"/>
-    <w:lsdException w:name="Table 3D effects 3" w:semiHidden="1" w:unhideWhenUsed="1"/>
-    <w:lsdException w:name="Table Contemporary" w:semiHidden="1" w:unhideWhenUsed="1"/>
-    <w:lsdException w:name="Table Elegant" w:semiHidden="1" w:unhideWhenUsed="1"/>
-    <w:lsdException w:name="Table Professional" w:semiHidden="1" w:unhideWhenUsed="1"/>
-    <w:lsdException w:name="Table Subtle 1" w:semiHidden="1" w:unhideWhenUsed="1"/>
-    <w:lsdException w:name="Table Subtle 2" w:semiHidden="1" w:unhideWhenUsed="1"/>
-    <w:lsdException w:name="Table Web 1" w:semiHidden="1" w:unhideWhenUsed="1"/>
-    <w:lsdException w:name="Table Web 2" w:semiHidden="1" w:unhideWhenUsed="1"/>
-    <w:lsdException w:name="Table Web 3" w:semiHidden="1" w:unhideWhenUsed="1"/>
-    <w:lsdException w:name="Balloon Text" w:semiHidden="1" w:unhideWhenUsed="1"/>
-    <w:lsdException w:name="Table Grid" w:uiPriority="39"/>
-    <w:lsdException w:name="Table Theme" w:semiHidden="1" w:unhideWhenUsed="1"/>
-    <w:lsdException w:name="Placeholder Text" w:semiHidden="1"/>
-    <w:lsdException w:name="No Spacing" w:uiPriority="1" w:qFormat="1"/>
-    <w:lsdException w:name="Light Shading" w:uiPriority="60"/>
-    <w:lsdException w:name="Light List" w:uiPriority="61"/>
-    <w:lsdException w:name="Light Grid" w:uiPriority="62"/>
-    <w:lsdException w:name="Medium Shading 1" w:uiPriority="63"/>
-    <w:lsdException w:name="Medium Shading 2" w:uiPriority="64"/>
-    <w:lsdException w:name="Medium List 1" w:uiPriority="65"/>
-    <w:lsdException w:name="Medium List 2" w:uiPriority="66"/>
-    <w:lsdException w:name="Medium Grid 1" w:uiPriority="67"/>
-    <w:lsdException w:name="Medium Grid 2" w:uiPriority="68"/>
-    <w:lsdException w:name="Medium Grid 3" w:uiPriority="69"/>
-    <w:lsdException w:name="Dark List" w:uiPriority="70"/>
-    <w:lsdException w:name="Colorful Shading" w:uiPriority="71"/>
-    <w:lsdException w:name="Colorful List" w:uiPriority="72"/>
-    <w:lsdException w:name="Colorful Grid" w:uiPriority="73"/>
-    <w:lsdException w:name="Light Shading Accent 1" w:uiPriority="60"/>
-    <w:lsdException w:name="Light List Accent 1" w:uiPriority="61"/>
-    <w:lsdException w:name="Light Grid Accent 1" w:uiPriority="62"/>
-    <w:lsdException w:name="Medium Shading 1 Accent 1" w:uiPriority="63"/>
-    <w:lsdException w:name="Medium Shading 2 Accent 1" w:uiPriority="64"/>
-    <w:lsdException w:name="Medium List 1 Accent 1" w:uiPriority="65"/>
-    <w:lsdException w:name="Revision" w:semiHidden="1"/>
-    <w:lsdException w:name="List Paragraph" w:uiPriority="34" w:qFormat="1"/>
-    <w:lsdException w:name="Quote" w:uiPriority="29" w:qFormat="1"/>
-    <w:lsdException w:name="Intense Quote" w:uiPriority="30" w:qFormat="1"/>
-    <w:lsdException w:name="Medium List 2 Accent 1" w:uiPriority="66"/>
-    <w:lsdException w:name="Medium Grid 1 Accent 1" w:uiPriority="67"/>
-    <w:lsdException w:name="Medium Grid 2 Accent 1" w:uiPriority="68"/>
-    <w:lsdException w:name="Medium Grid 3 Accent 1" w:uiPriority="69"/>
-    <w:lsdException w:name="Dark List Accent 1" w:uiPriority="70"/>
-    <w:lsdException w:name="Colorful Shading Accent 1" w:uiPriority="71"/>
-    <w:lsdException w:name="Colorful List Accent 1" w:uiPriority="72"/>
-    <w:lsdException w:name="Colorful Grid Accent 1" w:uiPriority="73"/>
-    <w:lsdException w:name="Light Shading Accent 2" w:uiPriority="60"/>
-    <w:lsdException w:name="Light List Accent 2" w:uiPriority="61"/>
-    <w:lsdException w:name="Light Grid Accent 2" w:uiPriority="62"/>
-    <w:lsdException w:name="Medium Shading 1 Accent 2" w:uiPriority="63"/>
-    <w:lsdException w:name="Medium Shading 2 Accent 2" w:uiPriority="64"/>
-    <w:lsdException w:name="Medium List 1 Accent 2" w:uiPriority="65"/>
-    <w:lsdException w:name="Medium List 2 Accent 2" w:uiPriority="66"/>
-    <w:lsdException w:name="Medium Grid 1 Accent 2" w:uiPriority="67"/>
-    <w:lsdException w:name="Medium Grid 2 Accent 2" w:uiPriority="68"/>
-    <w:lsdException w:name="Medium Grid 3 Accent 2" w:uiPriority="69"/>
-    <w:lsdException w:name="Dark List Accent 2" w:uiPriority="70"/>
-    <w:lsdException w:name="Colorful Shading Accent 2" w:uiPriority="71"/>
-    <w:lsdException w:name="Colorful List Accent 2" w:uiPriority="72"/>
-    <w:lsdException w:name="Colorful Grid Accent 2" w:uiPriority="73"/>
-    <w:lsdException w:name="Light Shading Accent 3" w:uiPriority="60"/>
-    <w:lsdException w:name="Light List Accent 3" w:uiPriority="61"/>
-    <w:lsdException w:name="Light Grid Accent 3" w:uiPriority="62"/>
-    <w:lsdException w:name="Medium Shading 1 Accent 3" w:uiPriority="63"/>
-    <w:lsdException w:name="Medium Shading 2 Accent 3" w:uiPriority="64"/>
-    <w:lsdException w:name="Medium List 1 Accent 3" w:uiPriority="65"/>
-    <w:lsdException w:name="Medium List 2 Accent 3" w:uiPriority="66"/>
-    <w:lsdException w:name="Medium Grid 1 Accent 3" w:uiPriority="67"/>
-    <w:lsdException w:name="Medium Grid 2 Accent 3" w:uiPriority="68"/>
-    <w:lsdException w:name="Medium Grid 3 Accent 3" w:uiPriority="69"/>
-    <w:lsdException w:name="Dark List Accent 3" w:uiPriority="70"/>
-    <w:lsdException w:name="Colorful Shading Accent 3" w:uiPriority="71"/>
-    <w:lsdException w:name="Colorful List Accent 3" w:uiPriority="72"/>
-    <w:lsdException w:name="Colorful Grid Accent 3" w:uiPriority="73"/>
-    <w:lsdException w:name="Light Shading Accent 4" w:uiPriority="60"/>
-    <w:lsdException w:name="Light List Accent 4" w:uiPriority="61"/>
-    <w:lsdException w:name="Light Grid Accent 4" w:uiPriority="62"/>
-    <w:lsdException w:name="Medium Shading 1 Accent 4" w:uiPriority="63"/>
-    <w:lsdException w:name="Medium Shading 2 Accent 4" w:uiPriority="64"/>
-    <w:lsdException w:name="Medium List 1 Accent 4" w:uiPriority="65"/>
-    <w:lsdException w:name="Medium List 2 Accent 4" w:uiPriority="66"/>
-    <w:lsdException w:name="Medium Grid 1 Accent 4" w:uiPriority="67"/>
-    <w:lsdException w:name="Medium Grid 2 Accent 4" w:uiPriority="68"/>
-    <w:lsdException w:name="Medium Grid 3 Accent 4" w:uiPriority="69"/>
-    <w:lsdException w:name="Dark List Accent 4" w:uiPriority="70"/>
-    <w:lsdException w:name="Colorful Shading Accent 4" w:uiPriority="71"/>
-    <w:lsdException w:name="Colorful List Accent 4" w:uiPriority="72"/>
-    <w:lsdException w:name="Colorful Grid Accent 4" w:uiPriority="73"/>
-    <w:lsdException w:name="Light Shading Accent 5" w:uiPriority="60"/>
-    <w:lsdException w:name="Light List Accent 5" w:uiPriority="61"/>
-    <w:lsdException w:name="Light Grid Accent 5" w:uiPriority="62"/>
-    <w:lsdException w:name="Medium Shading 1 Accent 5" w:uiPriority="63"/>
-    <w:lsdException w:name="Medium Shading 2 Accent 5" w:uiPriority="64"/>
-    <w:lsdException w:name="Medium List 1 Accent 5" w:uiPriority="65"/>
-    <w:lsdException w:name="Medium List 2 Accent 5" w:uiPriority="66"/>
-    <w:lsdException w:name="Medium Grid 1 Accent 5" w:uiPriority="67"/>
-    <w:lsdException w:name="Medium Grid 2 Accent 5" w:uiPriority="68"/>
-    <w:lsdException w:name="Medium Grid 3 Accent 5" w:uiPriority="69"/>
-    <w:lsdException w:name="Dark List Accent 5" w:uiPriority="70"/>
-    <w:lsdException w:name="Colorful Shading Accent 5" w:uiPriority="71"/>
-    <w:lsdException w:name="Colorful List Accent 5" w:uiPriority="72"/>
-    <w:lsdException w:name="Colorful Grid Accent 5" w:uiPriority="73"/>
-    <w:lsdException w:name="Light Shading Accent 6" w:uiPriority="60"/>
-    <w:lsdException w:name="Light List Accent 6" w:uiPriority="61"/>
-    <w:lsdException w:name="Light Grid Accent 6" w:uiPriority="62"/>
-    <w:lsdException w:name="Medium Shading 1 Accent 6" w:uiPriority="63"/>
-    <w:lsdException w:name="Medium Shading 2 Accent 6" w:uiPriority="64"/>
-    <w:lsdException w:name="Medium List 1 Accent 6" w:uiPriority="65"/>
-    <w:lsdException w:name="Medium List 2 Accent 6" w:uiPriority="66"/>
-    <w:lsdException w:name="Medium Grid 1 Accent 6" w:uiPriority="67"/>
-    <w:lsdException w:name="Medium Grid 2 Accent 6" w:uiPriority="68"/>
-    <w:lsdException w:name="Medium Grid 3 Accent 6" w:uiPriority="69"/>
-    <w:lsdException w:name="Dark List Accent 6" w:uiPriority="70"/>
-    <w:lsdException w:name="Colorful Shading Accent 6" w:uiPriority="71"/>
-    <w:lsdException w:name="Colorful List Accent 6" w:uiPriority="72"/>
-    <w:lsdException w:name="Colorful Grid Accent 6" w:uiPriority="73"/>
-    <w:lsdException w:name="Subtle Emphasis" w:uiPriority="19" w:qFormat="1"/>
-    <w:lsdException w:name="Intense Emphasis" w:uiPriority="21" w:qFormat="1"/>
-    <w:lsdException w:name="Subtle Reference" w:uiPriority="31" w:qFormat="1"/>
-    <w:lsdException w:name="Intense Reference" w:uiPriority="32" w:qFormat="1"/>
-    <w:lsdException w:name="Book Title" w:uiPriority="33" w:qFormat="1"/>
-    <w:lsdException w:name="Bibliography" w:semiHidden="1" w:uiPriority="37" w:unhideWhenUsed="1"/>
-    <w:lsdException w:name="TOC Heading" w:semiHidden="1" w:uiPriority="39" w:unhideWhenUsed="1" w:qFormat="1"/>
-    <w:lsdException w:name="Plain Table 1" w:uiPriority="41"/>
-    <w:lsdException w:name="Plain Table 2" w:uiPriority="42"/>
-    <w:lsdException w:name="Plain Table 3" w:uiPriority="43"/>
-    <w:lsdException w:name="Plain Table 4" w:uiPriority="44"/>
-    <w:lsdException w:name="Plain Table 5" w:uiPriority="45"/>
-    <w:lsdException w:name="Grid Table Light" w:uiPriority="40"/>
-    <w:lsdException w:name="Grid Table 1 Light" w:uiPriority="46"/>
-    <w:lsdException w:name="Grid Table 2" w:uiPriority="47"/>
-    <w:lsdException w:name="Grid Table 3" w:uiPriority="48"/>
-    <w:lsdException w:name="Grid Table 4" w:uiPriority="49"/>
-    <w:lsdException w:name="Grid Table 5 Dark" w:uiPriority="50"/>
-    <w:lsdException w:name="Grid Table 6 Colorful" w:uiPriority="51"/>
-    <w:lsdException w:name="Grid Table 7 Colorful" w:uiPriority="52"/>
-    <w:lsdException w:name="Grid Table 1 Light Accent 1" w:uiPriority="46"/>
-    <w:lsdException w:name="Grid Table 2 Accent 1" w:uiPriority="47"/>
-    <w:lsdException w:name="Grid Table 3 Accent 1" w:uiPriority="48"/>
-    <w:lsdException w:name="Grid Table 4 Accent 1" w:uiPriority="49"/>
-    <w:lsdException w:name="Grid Table 5 Dark Accent 1" w:uiPriority="50"/>
-    <w:lsdException w:name="Grid Table 6 Colorful Accent 1" w:uiPriority="51"/>
-    <w:lsdException w:name="Grid Table 7 Colorful Accent 1" w:uiPriority="52"/>
-    <w:lsdException w:name="Grid Table 1 Light Accent 2" w:uiPriority="46"/>
-    <w:lsdException w:name="Grid Table 2 Accent 2" w:uiPriority="47"/>
-    <w:lsdException w:name="Grid Table 3 Accent 2" w:uiPriority="48"/>
-    <w:lsdException w:name="Grid Table 4 Accent 2" w:uiPriority="49"/>
-    <w:lsdException w:name="Grid Table 5 Dark Accent 2" w:uiPriority="50"/>
-    <w:lsdException w:name="Grid Table 6 Colorful Accent 2" w:uiPriority="51"/>
-    <w:lsdException w:name="Grid Table 7 Colorful Accent 2" w:uiPriority="52"/>
-    <w:lsdException w:name="Grid Table 1 Light Accent 3" w:uiPriority="46"/>
-    <w:lsdException w:name="Grid Table 2 Accent 3" w:uiPriority="47"/>
-    <w:lsdException w:name="Grid Table 3 Accent 3" w:uiPriority="48"/>
-    <w:lsdException w:name="Grid Table 4 Accent 3" w:uiPriority="49"/>
-    <w:lsdException w:name="Grid Table 5 Dark Accent 3" w:uiPriority="50"/>
-    <w:lsdException w:name="Grid Table 6 Colorful Accent 3" w:uiPriority="51"/>
-    <w:lsdException w:name="Grid Table 7 Colorful Accent 3" w:uiPriority="52"/>
-    <w:lsdException w:name="Grid Table 1 Light Accent 4" w:uiPriority="46"/>
-    <w:lsdException w:name="Grid Table 2 Accent 4" w:uiPriority="47"/>
-    <w:lsdException w:name="Grid Table 3 Accent 4" w:uiPriority="48"/>
-    <w:lsdException w:name="Grid Table 4 Accent 4" w:uiPriority="49"/>
-    <w:lsdException w:name="Grid Table 5 Dark Accent 4" w:uiPriority="50"/>
-    <w:lsdException w:name="Grid Table 6 Colorful Accent 4" w:uiPriority="51"/>
-    <w:lsdException w:name="Grid Table 7 Colorful Accent 4" w:uiPriority="52"/>
-    <w:lsdException w:name="Grid Table 1 Light Accent 5" w:uiPriority="46"/>
-    <w:lsdException w:name="Grid Table 2 Accent 5" w:uiPriority="47"/>
-    <w:lsdException w:name="Grid Table 3 Accent 5" w:uiPriority="48"/>
-    <w:lsdException w:name="Grid Table 4 Accent 5" w:uiPriority="49"/>
-    <w:lsdException w:name="Grid Table 5 Dark Accent 5" w:uiPriority="50"/>
-    <w:lsdException w:name="Grid Table 6 Colorful Accent 5" w:uiPriority="51"/>
-    <w:lsdException w:name="Grid Table 7 Colorful Accent 5" w:uiPriority="52"/>
-    <w:lsdException w:name="Grid Table 1 Light Accent 6" w:uiPriority="46"/>
-    <w:lsdException w:name="Grid Table 2 Accent 6" w:uiPriority="47"/>
-    <w:lsdException w:name="Grid Table 3 Accent 6" w:uiPriority="48"/>
-    <w:lsdException w:name="Grid Table 4 Accent 6" w:uiPriority="49"/>
-    <w:lsdException w:name="Grid Table 5 Dark Accent 6" w:uiPriority="50"/>
-    <w:lsdException w:name="Grid Table 6 Colorful Accent 6" w:uiPriority="51"/>
-    <w:lsdException w:name="Grid Table 7 Colorful Accent 6" w:uiPriority="52"/>
-    <w:lsdException w:name="List Table 1 Light" w:uiPriority="46"/>
-    <w:lsdException w:name="List Table 2" w:uiPriority="47"/>
-    <w:lsdException w:name="List Table 3" w:uiPriority="48"/>
-    <w:lsdException w:name="List Table 4" w:uiPriority="49"/>
-    <w:lsdException w:name="List Table 5 Dark" w:uiPriority="50"/>
-    <w:lsdException w:name="List Table 6 Colorful" w:uiPriority="51"/>
-    <w:lsdException w:name="List Table 7 Colorful" w:uiPriority="52"/>
-    <w:lsdException w:name="List Table 1 Light Accent 1" w:uiPriority="46"/>
-    <w:lsdException w:name="List Table 2 Accent 1" w:uiPriority="47"/>
-    <w:lsdException w:name="List Table 3 Accent 1" w:uiPriority="48"/>
-    <w:lsdException w:name="List Table 4 Accent 1" w:uiPriority="49"/>
-    <w:lsdException w:name="List Table 5 Dark Accent 1" w:uiPriority="50"/>
-    <w:lsdException w:name="List Table 6 Colorful Accent 1" w:uiPriority="51"/>
-    <w:lsdException w:name="List Table 7 Colorful Accent 1" w:uiPriority="52"/>
-    <w:lsdException w:name="List Table 1 Light Accent 2" w:uiPriority="46"/>
-    <w:lsdException w:name="List Table 2 Accent 2" w:uiPriority="47"/>
-    <w:lsdException w:name="List Table 3 Accent 2" w:uiPriority="48"/>
-    <w:lsdException w:name="List Table 4 Accent 2" w:uiPriority="49"/>
-    <w:lsdException w:name="List Table 5 Dark Accent 2" w:uiPriority="50"/>
-    <w:lsdException w:name="List Table 6 Colorful Accent 2" w:uiPriority="51"/>
-    <w:lsdException w:name="List Table 7 Colorful Accent 2" w:uiPriority="52"/>
-    <w:lsdException w:name="List Table 1 Light Accent 3" w:uiPriority="46"/>
-    <w:lsdException w:name="List Table 2 Accent 3" w:uiPriority="47"/>
-    <w:lsdException w:name="List Table 3 Accent 3" w:uiPriority="48"/>
-    <w:lsdException w:name="List Table 4 Accent 3" w:uiPriority="49"/>
-    <w:lsdException w:name="List Table 5 Dark Accent 3" w:uiPriority="50"/>
-    <w:lsdException w:name="List Table 6 Colorful Accent 3" w:uiPriority="51"/>
-    <w:lsdException w:name="List Table 7 Colorful Accent 3" w:uiPriority="52"/>
-    <w:lsdException w:name="List Table 1 Light Accent 4" w:uiPriority="46"/>
-    <w:lsdException w:name="List Table 2 Accent 4" w:uiPriority="47"/>
-    <w:lsdException w:name="List Table 3 Accent 4" w:uiPriority="48"/>
-    <w:lsdException w:name="List Table 4 Accent 4" w:uiPriority="49"/>
-    <w:lsdException w:name="List Table 5 Dark Accent 4" w:uiPriority="50"/>
-    <w:lsdException w:name="List Table 6 Colorful Accent 4" w:uiPriority="51"/>
-    <w:lsdException w:name="List Table 7 Colorful Accent 4" w:uiPriority="52"/>
-    <w:lsdException w:name="List Table 1 Light Accent 5" w:uiPriority="46"/>
-    <w:lsdException w:name="List Table 2 Accent 5" w:uiPriority="47"/>
-    <w:lsdException w:name="List Table 3 Accent 5" w:uiPriority="48"/>
-    <w:lsdException w:name="List Table 4 Accent 5" w:uiPriority="49"/>
-    <w:lsdException w:name="List Table 5 Dark Accent 5" w:uiPriority="50"/>
-    <w:lsdException w:name="List Table 6 Colorful Accent 5" w:uiPriority="51"/>
-    <w:lsdException w:name="List Table 7 Colorful Accent 5" w:uiPriority="52"/>
-    <w:lsdException w:name="List Table 1 Light Accent 6" w:uiPriority="46"/>
-    <w:lsdException w:name="List Table 2 Accent 6" w:uiPriority="47"/>
-    <w:lsdException w:name="List Table 3 Accent 6" w:uiPriority="48"/>
-    <w:lsdException w:name="List Table 4 Accent 6" w:uiPriority="49"/>
-    <w:lsdException w:name="List Table 5 Dark Accent 6" w:uiPriority="50"/>
-    <w:lsdException w:name="List Table 6 Colorful Accent 6" w:uiPriority="51"/>
-    <w:lsdException w:name="List Table 7 Colorful Accent 6" w:uiPriority="52"/>
+  <w:latentStyles w:defLockedState="0" w:defUIPriority="99" w:defSemiHidden="1" w:defUnhideWhenUsed="1" w:defQFormat="0" w:count="267">
+    <w:lsdException w:name="Normal" w:semiHidden="0" w:uiPriority="0" w:unhideWhenUsed="0" w:qFormat="1"/>
+    <w:lsdException w:name="heading 1" w:semiHidden="0" w:uiPriority="9" w:unhideWhenUsed="0" w:qFormat="1"/>
+    <w:lsdException w:name="heading 2" w:uiPriority="9" w:qFormat="1"/>
+    <w:lsdException w:name="heading 3" w:uiPriority="9" w:qFormat="1"/>
+    <w:lsdException w:name="heading 4" w:uiPriority="9" w:qFormat="1"/>
+    <w:lsdException w:name="heading 5" w:uiPriority="9" w:qFormat="1"/>
+    <w:lsdException w:name="heading 6" w:uiPriority="9" w:qFormat="1"/>
+    <w:lsdException w:name="heading 7" w:uiPriority="9" w:qFormat="1"/>
+    <w:lsdException w:name="heading 8" w:uiPriority="9" w:qFormat="1"/>
+    <w:lsdException w:name="heading 9" w:uiPriority="9" w:qFormat="1"/>
+    <w:lsdException w:name="toc 1" w:uiPriority="39"/>
+    <w:lsdException w:name="toc 2" w:uiPriority="39"/>
+    <w:lsdException w:name="toc 3" w:uiPriority="39"/>
+    <w:lsdException w:name="toc 4" w:uiPriority="39"/>
+    <w:lsdException w:name="toc 5" w:uiPriority="39"/>
+    <w:lsdException w:name="toc 6" w:uiPriority="39"/>
+    <w:lsdException w:name="toc 7" w:uiPriority="39"/>
+    <w:lsdException w:name="toc 8" w:uiPriority="39"/>
+    <w:lsdException w:name="toc 9" w:uiPriority="39"/>
+    <w:lsdException w:name="caption" w:uiPriority="35" w:qFormat="1"/>
+    <w:lsdException w:name="Title" w:semiHidden="0" w:uiPriority="10" w:unhideWhenUsed="0" w:qFormat="1"/>
+    <w:lsdException w:name="Default Paragraph Font" w:uiPriority="1"/>
+    <w:lsdException w:name="Subtitle" w:semiHidden="0" w:uiPriority="11" w:unhideWhenUsed="0" w:qFormat="1"/>
+    <w:lsdException w:name="Strong" w:semiHidden="0" w:uiPriority="22" w:unhideWhenUsed="0" w:qFormat="1"/>
+    <w:lsdException w:name="Emphasis" w:semiHidden="0" w:uiPriority="20" w:unhideWhenUsed="0" w:qFormat="1"/>
+    <w:lsdException w:name="Table Grid" w:semiHidden="0" w:uiPriority="39" w:unhideWhenUsed="0"/>
+    <w:lsdException w:name="Placeholder Text" w:unhideWhenUsed="0"/>
+    <w:lsdException w:name="No Spacing" w:semiHidden="0" w:uiPriority="1" w:unhideWhenUsed="0" w:qFormat="1"/>
+    <w:lsdException w:name="Light Shading" w:semiHidden="0" w:uiPriority="60" w:unhideWhenUsed="0"/>
+    <w:lsdException w:name="Light List" w:semiHidden="0" w:uiPriority="61" w:unhideWhenUsed="0"/>
+    <w:lsdException w:name="Light Grid" w:semiHidden="0" w:uiPriority="62" w:unhideWhenUsed="0"/>
+    <w:lsdException w:name="Medium Shading 1" w:semiHidden="0" w:uiPriority="63" w:unhideWhenUsed="0"/>
+    <w:lsdException w:name="Medium Shading 2" w:semiHidden="0" w:uiPriority="64" w:unhideWhenUsed="0"/>
+    <w:lsdException w:name="Medium List 1" w:semiHidden="0" w:uiPriority="65" w:unhideWhenUsed="0"/>
+    <w:lsdException w:name="Medium List 2" w:semiHidden="0" w:uiPriority="66" w:unhideWhenUsed="0"/>
+    <w:lsdException w:name="Medium Grid 1" w:semiHidden="0" w:uiPriority="67" w:unhideWhenUsed="0"/>
+    <w:lsdException w:name="Medium Grid 2" w:semiHidden="0" w:uiPriority="68" w:unhideWhenUsed="0"/>
+    <w:lsdException w:name="Medium Grid 3" w:semiHidden="0" w:uiPriority="69" w:unhideWhenUsed="0"/>
+    <w:lsdException w:name="Dark List" w:semiHidden="0" w:uiPriority="70" w:unhideWhenUsed="0"/>
+    <w:lsdException w:name="Colorful Shading" w:semiHidden="0" w:uiPriority="71" w:unhideWhenUsed="0"/>
+    <w:lsdException w:name="Colorful List" w:semiHidden="0" w:uiPriority="72" w:unhideWhenUsed="0"/>
+    <w:lsdException w:name="Colorful Grid" w:semiHidden="0" w:uiPriority="73" w:unhideWhenUsed="0"/>
+    <w:lsdException w:name="Light Shading Accent 1" w:semiHidden="0" w:uiPriority="60" w:unhideWhenUsed="0"/>
+    <w:lsdException w:name="Light List Accent 1" w:semiHidden="0" w:uiPriority="61" w:unhideWhenUsed="0"/>
+    <w:lsdException w:name="Light Grid Accent 1" w:semiHidden="0" w:uiPriority="62" w:unhideWhenUsed="0"/>
+    <w:lsdException w:name="Medium Shading 1 Accent 1" w:semiHidden="0" w:uiPriority="63" w:unhideWhenUsed="0"/>
+    <w:lsdException w:name="Medium Shading 2 Accent 1" w:semiHidden="0" w:uiPriority="64" w:unhideWhenUsed="0"/>
+    <w:lsdException w:name="Medium List 1 Accent 1" w:semiHidden="0" w:uiPriority="65" w:unhideWhenUsed="0"/>
+    <w:lsdException w:name="Revision" w:unhideWhenUsed="0"/>
+    <w:lsdException w:name="List Paragraph" w:semiHidden="0" w:uiPriority="34" w:unhideWhenUsed="0" w:qFormat="1"/>
+    <w:lsdException w:name="Quote" w:semiHidden="0" w:uiPriority="29" w:unhideWhenUsed="0" w:qFormat="1"/>
+    <w:lsdException w:name="Intense Quote" w:semiHidden="0" w:uiPriority="30" w:unhideWhenUsed="0" w:qFormat="1"/>
+    <w:lsdException w:name="Medium List 2 Accent 1" w:semiHidden="0" w:uiPriority="66" w:unhideWhenUsed="0"/>
+    <w:lsdException w:name="Medium Grid 1 Accent 1" w:semiHidden="0" w:uiPriority="67" w:unhideWhenUsed="0"/>
+    <w:lsdException w:name="Medium Grid 2 Accent 1" w:semiHidden="0" w:uiPriority="68" w:unhideWhenUsed="0"/>
+    <w:lsdException w:name="Medium Grid 3 Accent 1" w:semiHidden="0" w:uiPriority="69" w:unhideWhenUsed="0"/>
+    <w:lsdException w:name="Dark List Accent 1" w:semiHidden="0" w:uiPriority="70" w:unhideWhenUsed="0"/>
+    <w:lsdException w:name="Colorful Shading Accent 1" w:semiHidden="0" w:uiPriority="71" w:unhideWhenUsed="0"/>
+    <w:lsdException w:name="Colorful List Accent 1" w:semiHidden="0" w:uiPriority="72" w:unhideWhenUsed="0"/>
+    <w:lsdException w:name="Colorful Grid Accent 1" w:semiHidden="0" w:uiPriority="73" w:unhideWhenUsed="0"/>
+    <w:lsdException w:name="Light Shading Accent 2" w:semiHidden="0" w:uiPriority="60" w:unhideWhenUsed="0"/>
+    <w:lsdException w:name="Light List Accent 2" w:semiHidden="0" w:uiPriority="61" w:unhideWhenUsed="0"/>
+    <w:lsdException w:name="Light Grid Accent 2" w:semiHidden="0" w:uiPriority="62" w:unhideWhenUsed="0"/>
+    <w:lsdException w:name="Medium Shading 1 Accent 2" w:semiHidden="0" w:uiPriority="63" w:unhideWhenUsed="0"/>
+    <w:lsdException w:name="Medium Shading 2 Accent 2" w:semiHidden="0" w:uiPriority="64" w:unhideWhenUsed="0"/>
+    <w:lsdException w:name="Medium List 1 Accent 2" w:semiHidden="0" w:uiPriority="65" w:unhideWhenUsed="0"/>
+    <w:lsdException w:name="Medium List 2 Accent 2" w:semiHidden="0" w:uiPriority="66" w:unhideWhenUsed="0"/>
+    <w:lsdException w:name="Medium Grid 1 Accent 2" w:semiHidden="0" w:uiPriority="67" w:unhideWhenUsed="0"/>
+    <w:lsdException w:name="Medium Grid 2 Accent 2" w:semiHidden="0" w:uiPriority="68" w:unhideWhenUsed="0"/>
+    <w:lsdException w:name="Medium Grid 3 Accent 2" w:semiHidden="0" w:uiPriority="69" w:unhideWhenUsed="0"/>
+    <w:lsdException w:name="Dark List Accent 2" w:semiHidden="0" w:uiPriority="70" w:unhideWhenUsed="0"/>
+    <w:lsdException w:name="Colorful Shading Accent 2" w:semiHidden="0" w:uiPriority="71" w:unhideWhenUsed="0"/>
+    <w:lsdException w:name="Colorful List Accent 2" w:semiHidden="0" w:uiPriority="72" w:unhideWhenUsed="0"/>
+    <w:lsdException w:name="Colorful Grid Accent 2" w:semiHidden="0" w:uiPriority="73" w:unhideWhenUsed="0"/>
+    <w:lsdException w:name="Light Shading Accent 3" w:semiHidden="0" w:uiPriority="60" w:unhideWhenUsed="0"/>
+    <w:lsdException w:name="Light List Accent 3" w:semiHidden="0" w:uiPriority="61" w:unhideWhenUsed="0"/>
+    <w:lsdException w:name="Light Grid Accent 3" w:semiHidden="0" w:uiPriority="62" w:unhideWhenUsed="0"/>
+    <w:lsdException w:name="Medium Shading 1 Accent 3" w:semiHidden="0" w:uiPriority="63" w:unhideWhenUsed="0"/>
+    <w:lsdException w:name="Medium Shading 2 Accent 3" w:semiHidden="0" w:uiPriority="64" w:unhideWhenUsed="0"/>
+    <w:lsdException w:name="Medium List 1 Accent 3" w:semiHidden="0" w:uiPriority="65" w:unhideWhenUsed="0"/>
+    <w:lsdException w:name="Medium List 2 Accent 3" w:semiHidden="0" w:uiPriority="66" w:unhideWhenUsed="0"/>
+    <w:lsdException w:name="Medium Grid 1 Accent 3" w:semiHidden="0" w:uiPriority="67" w:unhideWhenUsed="0"/>
+    <w:lsdException w:name="Medium Grid 2 Accent 3" w:semiHidden="0" w:uiPriority="68" w:unhideWhenUsed="0"/>
+    <w:lsdException w:name="Medium Grid 3 Accent 3" w:semiHidden="0" w:uiPriority="69" w:unhideWhenUsed="0"/>
+    <w:lsdException w:name="Dark List Accent 3" w:semiHidden="0" w:uiPriority="70" w:unhideWhenUsed="0"/>
+    <w:lsdException w:name="Colorful Shading Accent 3" w:semiHidden="0" w:uiPriority="71" w:unhideWhenUsed="0"/>
+    <w:lsdException w:name="Colorful List Accent 3" w:semiHidden="0" w:uiPriority="72" w:unhideWhenUsed="0"/>
+    <w:lsdException w:name="Colorful Grid Accent 3" w:semiHidden="0" w:uiPriority="73" w:unhideWhenUsed="0"/>
+    <w:lsdException w:name="Light Shading Accent 4" w:semiHidden="0" w:uiPriority="60" w:unhideWhenUsed="0"/>
+    <w:lsdException w:name="Light List Accent 4" w:semiHidden="0" w:uiPriority="61" w:unhideWhenUsed="0"/>
+    <w:lsdException w:name="Light Grid Accent 4" w:semiHidden="0" w:uiPriority="62" w:unhideWhenUsed="0"/>
+    <w:lsdException w:name="Medium Shading 1 Accent 4" w:semiHidden="0" w:uiPriority="63" w:unhideWhenUsed="0"/>
+    <w:lsdException w:name="Medium Shading 2 Accent 4" w:semiHidden="0" w:uiPriority="64" w:unhideWhenUsed="0"/>
+    <w:lsdException w:name="Medium List 1 Accent 4" w:semiHidden="0" w:uiPriority="65" w:unhideWhenUsed="0"/>
+    <w:lsdException w:name="Medium List 2 Accent 4" w:semiHidden="0" w:uiPriority="66" w:unhideWhenUsed="0"/>
+    <w:lsdException w:name="Medium Grid 1 Accent 4" w:semiHidden="0" w:uiPriority="67" w:unhideWhenUsed="0"/>
+    <w:lsdException w:name="Medium Grid 2 Accent 4" w:semiHidden="0" w:uiPriority="68" w:unhideWhenUsed="0"/>
+    <w:lsdException w:name="Medium Grid 3 Accent 4" w:semiHidden="0" w:uiPriority="69" w:unhideWhenUsed="0"/>
+    <w:lsdException w:name="Dark List Accent 4" w:semiHidden="0" w:uiPriority="70" w:unhideWhenUsed="0"/>
+    <w:lsdException w:name="Colorful Shading Accent 4" w:semiHidden="0" w:uiPriority="71" w:unhideWhenUsed="0"/>
+    <w:lsdException w:name="Colorful List Accent 4" w:semiHidden="0" w:uiPriority="72" w:unhideWhenUsed="0"/>
+    <w:lsdException w:name="Colorful Grid Accent 4" w:semiHidden="0" w:uiPriority="73" w:unhideWhenUsed="0"/>
+    <w:lsdException w:name="Light Shading Accent 5" w:semiHidden="0" w:uiPriority="60" w:unhideWhenUsed="0"/>
+    <w:lsdException w:name="Light List Accent 5" w:semiHidden="0" w:uiPriority="61" w:unhideWhenUsed="0"/>
+    <w:lsdException w:name="Light Grid Accent 5" w:semiHidden="0" w:uiPriority="62" w:unhideWhenUsed="0"/>
+    <w:lsdException w:name="Medium Shading 1 Accent 5" w:semiHidden="0" w:uiPriority="63" w:unhideWhenUsed="0"/>
+    <w:lsdException w:name="Medium Shading 2 Accent 5" w:semiHidden="0" w:uiPriority="64" w:unhideWhenUsed="0"/>
+    <w:lsdException w:name="Medium List 1 Accent 5" w:semiHidden="0" w:uiPriority="65" w:unhideWhenUsed="0"/>
+    <w:lsdException w:name="Medium List 2 Accent 5" w:semiHidden="0" w:uiPriority="66" w:unhideWhenUsed="0"/>
+    <w:lsdException w:name="Medium Grid 1 Accent 5" w:semiHidden="0" w:uiPriority="67" w:unhideWhenUsed="0"/>
+    <w:lsdException w:name="Medium Grid 2 Accent 5" w:semiHidden="0" w:uiPriority="68" w:unhideWhenUsed="0"/>
+    <w:lsdException w:name="Medium Grid 3 Accent 5" w:semiHidden="0" w:uiPriority="69" w:unhideWhenUsed="0"/>
+    <w:lsdException w:name="Dark List Accent 5" w:semiHidden="0" w:uiPriority="70" w:unhideWhenUsed="0"/>
+    <w:lsdException w:name="Colorful Shading Accent 5" w:semiHidden="0" w:uiPriority="71" w:unhideWhenUsed="0"/>
+    <w:lsdException w:name="Colorful List Accent 5" w:semiHidden="0" w:uiPriority="72" w:unhideWhenUsed="0"/>
+    <w:lsdException w:name="Colorful Grid Accent 5" w:semiHidden="0" w:uiPriority="73" w:unhideWhenUsed="0"/>
+    <w:lsdException w:name="Light Shading Accent 6" w:semiHidden="0" w:uiPriority="60" w:unhideWhenUsed="0"/>
+    <w:lsdException w:name="Light List Accent 6" w:semiHidden="0" w:uiPriority="61" w:unhideWhenUsed="0"/>
+    <w:lsdException w:name="Light Grid Accent 6" w:semiHidden="0" w:uiPriority="62" w:unhideWhenUsed="0"/>
+    <w:lsdException w:name="Medium Shading 1 Accent 6" w:semiHidden="0" w:uiPriority="63" w:unhideWhenUsed="0"/>
+    <w:lsdException w:name="Medium Shading 2 Accent 6" w:semiHidden="0" w:uiPriority="64" w:unhideWhenUsed="0"/>
+    <w:lsdException w:name="Medium List 1 Accent 6" w:semiHidden="0" w:uiPriority="65" w:unhideWhenUsed="0"/>
+    <w:lsdException w:name="Medium List 2 Accent 6" w:semiHidden="0" w:uiPriority="66" w:unhideWhenUsed="0"/>
+    <w:lsdException w:name="Medium Grid 1 Accent 6" w:semiHidden="0" w:uiPriority="67" w:unhideWhenUsed="0"/>
+    <w:lsdException w:name="Medium Grid 2 Accent 6" w:semiHidden="0" w:uiPriority="68" w:unhideWhenUsed="0"/>
+    <w:lsdException w:name="Medium Grid 3 Accent 6" w:semiHidden="0" w:uiPriority="69" w:unhideWhenUsed="0"/>
+    <w:lsdException w:name="Dark List Accent 6" w:semiHidden="0" w:uiPriority="70" w:unhideWhenUsed="0"/>
+    <w:lsdException w:name="Colorful Shading Accent 6" w:semiHidden="0" w:uiPriority="71" w:unhideWhenUsed="0"/>
+    <w:lsdException w:name="Colorful List Accent 6" w:semiHidden="0" w:uiPriority="72" w:unhideWhenUsed="0"/>
+    <w:lsdException w:name="Colorful Grid Accent 6" w:semiHidden="0" w:uiPriority="73" w:unhideWhenUsed="0"/>
+    <w:lsdException w:name="Subtle Emphasis" w:semiHidden="0" w:uiPriority="19" w:unhideWhenUsed="0" w:qFormat="1"/>
+    <w:lsdException w:name="Intense Emphasis" w:semiHidden="0" w:uiPriority="21" w:unhideWhenUsed="0" w:qFormat="1"/>
+    <w:lsdException w:name="Subtle Reference" w:semiHidden="0" w:uiPriority="31" w:unhideWhenUsed="0" w:qFormat="1"/>
+    <w:lsdException w:name="Intense Reference" w:semiHidden="0" w:uiPriority="32" w:unhideWhenUsed="0" w:qFormat="1"/>
+    <w:lsdException w:name="Book Title" w:semiHidden="0" w:uiPriority="33" w:unhideWhenUsed="0" w:qFormat="1"/>
+    <w:lsdException w:name="Bibliography" w:uiPriority="37"/>
+    <w:lsdException w:name="TOC Heading" w:uiPriority="39" w:qFormat="1"/>
+  </w:latentStyles>
+  <w:style w:type="paragraph" w:default="1" w:styleId="Normal">
+    <w:name w:val="Normal"/>
+    <w:qFormat/>
+  </w:style>
+  <w:style w:type="character" w:default="1" w:styleId="DefaultParagraphFont">
+    <w:name w:val="Default Paragraph Font"/>
+    <w:uiPriority w:val="1"/>
+    <w:semiHidden/>
+    <w:unhideWhenUsed/>
+  </w:style>
+  <w:style w:type="table" w:default="1" w:styleId="TableNormal">
+    <w:name w:val="Normal Table"/>
+    <w:uiPriority w:val="99"/>
+    <w:semiHidden/>
+    <w:unhideWhenUsed/>
+    <w:tblPr>
+      <w:tblInd w:w="0" w:type="dxa"/>
+      <w:tblCellMar>
+        <w:top w:w="0" w:type="dxa"/>
+        <w:left w:w="108" w:type="dxa"/>
+        <w:bottom w:w="0" w:type="dxa"/>
+        <w:right w:w="108" w:type="dxa"/>
+      </w:tblCellMar>
+    </w:tblPr>
+  </w:style>
+  <w:style w:type="numbering" w:default="1" w:styleId="NoList">
+    <w:name w:val="No List"/>
+    <w:uiPriority w:val="99"/>
+    <w:semiHidden/>
+    <w:unhideWhenUsed/>
+  </w:style>
+  <w:style w:type="paragraph" w:styleId="NoSpacing">
+    <w:name w:val="No Spacing"/>
+    <w:uiPriority w:val="1"/>
+    <w:qFormat/>
+    <w:rsid w:val="00261C27"/>
+    <w:pPr>
+      <w:spacing w:after="0" w:line="240" w:lineRule="auto"/>
+    </w:pPr>
+    <w:rPr>
+      <w:rFonts w:eastAsia="Times New Roman" w:cs="Times New Roman"/>
+    </w:rPr>
+  </w:style>
+  <w:style w:type="character" w:styleId="Hyperlink">
+    <w:name w:val="Hyperlink"/>
+    <w:basedOn w:val="DefaultParagraphFont"/>
+    <w:uiPriority w:val="99"/>
+    <w:unhideWhenUsed/>
+    <w:rsid w:val="00572F09"/>
+    <w:rPr>
+      <w:color w:val="0563C1" w:themeColor="hyperlink"/>
+      <w:u w:val="single"/>
+    </w:rPr>
+  </w:style>
+  <w:style w:type="paragraph" w:styleId="Header">
+    <w:name w:val="header"/>
+    <w:basedOn w:val="Normal"/>
+    <w:link w:val="HeaderChar"/>
+    <w:uiPriority w:val="99"/>
+    <w:unhideWhenUsed/>
+    <w:rsid w:val="001A794B"/>
+    <w:pPr>
+      <w:tabs>
+        <w:tab w:val="center" w:pos="4680"/>
+        <w:tab w:val="right" w:pos="9360"/>
+      </w:tabs>
+      <w:spacing w:after="0" w:line="240" w:lineRule="auto"/>
+    </w:pPr>
+  </w:style>
+  <w:style w:type="character" w:customStyle="1" w:styleId="HeaderChar">
+    <w:name w:val="Header Char"/>
+    <w:basedOn w:val="DefaultParagraphFont"/>
+    <w:link w:val="Header"/>
+    <w:uiPriority w:val="99"/>
+    <w:rsid w:val="001A794B"/>
+  </w:style>
+  <w:style w:type="paragraph" w:styleId="Footer">
+    <w:name w:val="footer"/>
+    <w:basedOn w:val="Normal"/>
+    <w:link w:val="FooterChar"/>
+    <w:uiPriority w:val="99"/>
+    <w:unhideWhenUsed/>
+    <w:rsid w:val="001A794B"/>
+    <w:pPr>
+      <w:tabs>
+        <w:tab w:val="center" w:pos="4680"/>
+        <w:tab w:val="right" w:pos="9360"/>
+      </w:tabs>
+      <w:spacing w:after="0" w:line="240" w:lineRule="auto"/>
+    </w:pPr>
+  </w:style>
+  <w:style w:type="character" w:customStyle="1" w:styleId="FooterChar">
+    <w:name w:val="Footer Char"/>
+    <w:basedOn w:val="DefaultParagraphFont"/>
+    <w:link w:val="Footer"/>
+    <w:uiPriority w:val="99"/>
+    <w:rsid w:val="001A794B"/>
+  </w:style>
+</w:styles>
+</file>
+
+<file path=word/stylesWithEffects.xml><?xml version="1.0" encoding="utf-8"?>
+<w:styles xmlns:wpc="http://schemas.microsoft.com/office/word/2010/wordprocessingCanvas" xmlns:mc="http://schemas.openxmlformats.org/markup-compatibility/2006" xmlns:o="urn:schemas-microsoft-com:office:office" xmlns:r="http://schemas.openxmlformats.org/officeDocument/2006/relationships" xmlns:m="http://schemas.openxmlformats.org/officeDocument/2006/math" xmlns:v="urn:schemas-microsoft-com:vml" xmlns:wp14="http://schemas.microsoft.com/office/word/2010/wordprocessingDrawing" xmlns:wp="http://schemas.openxmlformats.org/drawingml/2006/wordprocessingDrawing" xmlns:w10="urn:schemas-microsoft-com:office:word" xmlns:w="http://schemas.openxmlformats.org/wordprocessingml/2006/main" xmlns:w14="http://schemas.microsoft.com/office/word/2010/wordml" xmlns:wpg="http://schemas.microsoft.com/office/word/2010/wordprocessingGroup" xmlns:wpi="http://schemas.microsoft.com/office/word/2010/wordprocessingInk" xmlns:wne="http://schemas.microsoft.com/office/word/2006/wordml" xmlns:wps="http://schemas.microsoft.com/office/word/2010/wordprocessingShape" mc:Ignorable="w14 wp14">
+  <w:docDefaults>
+    <w:rPrDefault>
+      <w:rPr>
+        <w:rFonts w:asciiTheme="minorHAnsi" w:eastAsiaTheme="minorHAnsi" w:hAnsiTheme="minorHAnsi" w:cstheme="minorBidi"/>
+        <w:sz w:val="22"/>
+        <w:szCs w:val="22"/>
+        <w:lang w:val="en-US" w:eastAsia="en-US" w:bidi="ar-SA"/>
+      </w:rPr>
+    </w:rPrDefault>
+    <w:pPrDefault>
+      <w:pPr>
+        <w:spacing w:after="160" w:line="259" w:lineRule="auto"/>
+      </w:pPr>
+    </w:pPrDefault>
+  </w:docDefaults>
+  <w:latentStyles w:defLockedState="0" w:defUIPriority="99" w:defSemiHidden="1" w:defUnhideWhenUsed="1" w:defQFormat="0" w:count="267">
+    <w:lsdException w:name="Normal" w:semiHidden="0" w:uiPriority="0" w:unhideWhenUsed="0" w:qFormat="1"/>
+    <w:lsdException w:name="heading 1" w:semiHidden="0" w:uiPriority="9" w:unhideWhenUsed="0" w:qFormat="1"/>
+    <w:lsdException w:name="heading 2" w:uiPriority="9" w:qFormat="1"/>
+    <w:lsdException w:name="heading 3" w:uiPriority="9" w:qFormat="1"/>
+    <w:lsdException w:name="heading 4" w:uiPriority="9" w:qFormat="1"/>
+    <w:lsdException w:name="heading 5" w:uiPriority="9" w:qFormat="1"/>
+    <w:lsdException w:name="heading 6" w:uiPriority="9" w:qFormat="1"/>
+    <w:lsdException w:name="heading 7" w:uiPriority="9" w:qFormat="1"/>
+    <w:lsdException w:name="heading 8" w:uiPriority="9" w:qFormat="1"/>
+    <w:lsdException w:name="heading 9" w:uiPriority="9" w:qFormat="1"/>
+    <w:lsdException w:name="toc 1" w:uiPriority="39"/>
+    <w:lsdException w:name="toc 2" w:uiPriority="39"/>
+    <w:lsdException w:name="toc 3" w:uiPriority="39"/>
+    <w:lsdException w:name="toc 4" w:uiPriority="39"/>
+    <w:lsdException w:name="toc 5" w:uiPriority="39"/>
+    <w:lsdException w:name="toc 6" w:uiPriority="39"/>
+    <w:lsdException w:name="toc 7" w:uiPriority="39"/>
+    <w:lsdException w:name="toc 8" w:uiPriority="39"/>
+    <w:lsdException w:name="toc 9" w:uiPriority="39"/>
+    <w:lsdException w:name="caption" w:uiPriority="35" w:qFormat="1"/>
+    <w:lsdException w:name="Title" w:semiHidden="0" w:uiPriority="10" w:unhideWhenUsed="0" w:qFormat="1"/>
+    <w:lsdException w:name="Default Paragraph Font" w:uiPriority="1"/>
+    <w:lsdException w:name="Subtitle" w:semiHidden="0" w:uiPriority="11" w:unhideWhenUsed="0" w:qFormat="1"/>
+    <w:lsdException w:name="Strong" w:semiHidden="0" w:uiPriority="22" w:unhideWhenUsed="0" w:qFormat="1"/>
+    <w:lsdException w:name="Emphasis" w:semiHidden="0" w:uiPriority="20" w:unhideWhenUsed="0" w:qFormat="1"/>
+    <w:lsdException w:name="Table Grid" w:semiHidden="0" w:uiPriority="39" w:unhideWhenUsed="0"/>
+    <w:lsdException w:name="Placeholder Text" w:unhideWhenUsed="0"/>
+    <w:lsdException w:name="No Spacing" w:semiHidden="0" w:uiPriority="1" w:unhideWhenUsed="0" w:qFormat="1"/>
+    <w:lsdException w:name="Light Shading" w:semiHidden="0" w:uiPriority="60" w:unhideWhenUsed="0"/>
+    <w:lsdException w:name="Light List" w:semiHidden="0" w:uiPriority="61" w:unhideWhenUsed="0"/>
+    <w:lsdException w:name="Light Grid" w:semiHidden="0" w:uiPriority="62" w:unhideWhenUsed="0"/>
+    <w:lsdException w:name="Medium Shading 1" w:semiHidden="0" w:uiPriority="63" w:unhideWhenUsed="0"/>
+    <w:lsdException w:name="Medium Shading 2" w:semiHidden="0" w:uiPriority="64" w:unhideWhenUsed="0"/>
+    <w:lsdException w:name="Medium List 1" w:semiHidden="0" w:uiPriority="65" w:unhideWhenUsed="0"/>
+    <w:lsdException w:name="Medium List 2" w:semiHidden="0" w:uiPriority="66" w:unhideWhenUsed="0"/>
+    <w:lsdException w:name="Medium Grid 1" w:semiHidden="0" w:uiPriority="67" w:unhideWhenUsed="0"/>
+    <w:lsdException w:name="Medium Grid 2" w:semiHidden="0" w:uiPriority="68" w:unhideWhenUsed="0"/>
+    <w:lsdException w:name="Medium Grid 3" w:semiHidden="0" w:uiPriority="69" w:unhideWhenUsed="0"/>
+    <w:lsdException w:name="Dark List" w:semiHidden="0" w:uiPriority="70" w:unhideWhenUsed="0"/>
+    <w:lsdException w:name="Colorful Shading" w:semiHidden="0" w:uiPriority="71" w:unhideWhenUsed="0"/>
+    <w:lsdException w:name="Colorful List" w:semiHidden="0" w:uiPriority="72" w:unhideWhenUsed="0"/>
+    <w:lsdException w:name="Colorful Grid" w:semiHidden="0" w:uiPriority="73" w:unhideWhenUsed="0"/>
+    <w:lsdException w:name="Light Shading Accent 1" w:semiHidden="0" w:uiPriority="60" w:unhideWhenUsed="0"/>
+    <w:lsdException w:name="Light List Accent 1" w:semiHidden="0" w:uiPriority="61" w:unhideWhenUsed="0"/>
+    <w:lsdException w:name="Light Grid Accent 1" w:semiHidden="0" w:uiPriority="62" w:unhideWhenUsed="0"/>
+    <w:lsdException w:name="Medium Shading 1 Accent 1" w:semiHidden="0" w:uiPriority="63" w:unhideWhenUsed="0"/>
+    <w:lsdException w:name="Medium Shading 2 Accent 1" w:semiHidden="0" w:uiPriority="64" w:unhideWhenUsed="0"/>
+    <w:lsdException w:name="Medium List 1 Accent 1" w:semiHidden="0" w:uiPriority="65" w:unhideWhenUsed="0"/>
+    <w:lsdException w:name="Revision" w:unhideWhenUsed="0"/>
+    <w:lsdException w:name="List Paragraph" w:semiHidden="0" w:uiPriority="34" w:unhideWhenUsed="0" w:qFormat="1"/>
+    <w:lsdException w:name="Quote" w:semiHidden="0" w:uiPriority="29" w:unhideWhenUsed="0" w:qFormat="1"/>
+    <w:lsdException w:name="Intense Quote" w:semiHidden="0" w:uiPriority="30" w:unhideWhenUsed="0" w:qFormat="1"/>
+    <w:lsdException w:name="Medium List 2 Accent 1" w:semiHidden="0" w:uiPriority="66" w:unhideWhenUsed="0"/>
+    <w:lsdException w:name="Medium Grid 1 Accent 1" w:semiHidden="0" w:uiPriority="67" w:unhideWhenUsed="0"/>
+    <w:lsdException w:name="Medium Grid 2 Accent 1" w:semiHidden="0" w:uiPriority="68" w:unhideWhenUsed="0"/>
+    <w:lsdException w:name="Medium Grid 3 Accent 1" w:semiHidden="0" w:uiPriority="69" w:unhideWhenUsed="0"/>
+    <w:lsdException w:name="Dark List Accent 1" w:semiHidden="0" w:uiPriority="70" w:unhideWhenUsed="0"/>
+    <w:lsdException w:name="Colorful Shading Accent 1" w:semiHidden="0" w:uiPriority="71" w:unhideWhenUsed="0"/>
+    <w:lsdException w:name="Colorful List Accent 1" w:semiHidden="0" w:uiPriority="72" w:unhideWhenUsed="0"/>
+    <w:lsdException w:name="Colorful Grid Accent 1" w:semiHidden="0" w:uiPriority="73" w:unhideWhenUsed="0"/>
+    <w:lsdException w:name="Light Shading Accent 2" w:semiHidden="0" w:uiPriority="60" w:unhideWhenUsed="0"/>
+    <w:lsdException w:name="Light List Accent 2" w:semiHidden="0" w:uiPriority="61" w:unhideWhenUsed="0"/>
+    <w:lsdException w:name="Light Grid Accent 2" w:semiHidden="0" w:uiPriority="62" w:unhideWhenUsed="0"/>
+    <w:lsdException w:name="Medium Shading 1 Accent 2" w:semiHidden="0" w:uiPriority="63" w:unhideWhenUsed="0"/>
+    <w:lsdException w:name="Medium Shading 2 Accent 2" w:semiHidden="0" w:uiPriority="64" w:unhideWhenUsed="0"/>
+    <w:lsdException w:name="Medium List 1 Accent 2" w:semiHidden="0" w:uiPriority="65" w:unhideWhenUsed="0"/>
+    <w:lsdException w:name="Medium List 2 Accent 2" w:semiHidden="0" w:uiPriority="66" w:unhideWhenUsed="0"/>
+    <w:lsdException w:name="Medium Grid 1 Accent 2" w:semiHidden="0" w:uiPriority="67" w:unhideWhenUsed="0"/>
+    <w:lsdException w:name="Medium Grid 2 Accent 2" w:semiHidden="0" w:uiPriority="68" w:unhideWhenUsed="0"/>
+    <w:lsdException w:name="Medium Grid 3 Accent 2" w:semiHidden="0" w:uiPriority="69" w:unhideWhenUsed="0"/>
+    <w:lsdException w:name="Dark List Accent 2" w:semiHidden="0" w:uiPriority="70" w:unhideWhenUsed="0"/>
+    <w:lsdException w:name="Colorful Shading Accent 2" w:semiHidden="0" w:uiPriority="71" w:unhideWhenUsed="0"/>
+    <w:lsdException w:name="Colorful List Accent 2" w:semiHidden="0" w:uiPriority="72" w:unhideWhenUsed="0"/>
+    <w:lsdException w:name="Colorful Grid Accent 2" w:semiHidden="0" w:uiPriority="73" w:unhideWhenUsed="0"/>
+    <w:lsdException w:name="Light Shading Accent 3" w:semiHidden="0" w:uiPriority="60" w:unhideWhenUsed="0"/>
+    <w:lsdException w:name="Light List Accent 3" w:semiHidden="0" w:uiPriority="61" w:unhideWhenUsed="0"/>
+    <w:lsdException w:name="Light Grid Accent 3" w:semiHidden="0" w:uiPriority="62" w:unhideWhenUsed="0"/>
+    <w:lsdException w:name="Medium Shading 1 Accent 3" w:semiHidden="0" w:uiPriority="63" w:unhideWhenUsed="0"/>
+    <w:lsdException w:name="Medium Shading 2 Accent 3" w:semiHidden="0" w:uiPriority="64" w:unhideWhenUsed="0"/>
+    <w:lsdException w:name="Medium List 1 Accent 3" w:semiHidden="0" w:uiPriority="65" w:unhideWhenUsed="0"/>
+    <w:lsdException w:name="Medium List 2 Accent 3" w:semiHidden="0" w:uiPriority="66" w:unhideWhenUsed="0"/>
+    <w:lsdException w:name="Medium Grid 1 Accent 3" w:semiHidden="0" w:uiPriority="67" w:unhideWhenUsed="0"/>
+    <w:lsdException w:name="Medium Grid 2 Accent 3" w:semiHidden="0" w:uiPriority="68" w:unhideWhenUsed="0"/>
+    <w:lsdException w:name="Medium Grid 3 Accent 3" w:semiHidden="0" w:uiPriority="69" w:unhideWhenUsed="0"/>
+    <w:lsdException w:name="Dark List Accent 3" w:semiHidden="0" w:uiPriority="70" w:unhideWhenUsed="0"/>
+    <w:lsdException w:name="Colorful Shading Accent 3" w:semiHidden="0" w:uiPriority="71" w:unhideWhenUsed="0"/>
+    <w:lsdException w:name="Colorful List Accent 3" w:semiHidden="0" w:uiPriority="72" w:unhideWhenUsed="0"/>
+    <w:lsdException w:name="Colorful Grid Accent 3" w:semiHidden="0" w:uiPriority="73" w:unhideWhenUsed="0"/>
+    <w:lsdException w:name="Light Shading Accent 4" w:semiHidden="0" w:uiPriority="60" w:unhideWhenUsed="0"/>
+    <w:lsdException w:name="Light List Accent 4" w:semiHidden="0" w:uiPriority="61" w:unhideWhenUsed="0"/>
+    <w:lsdException w:name="Light Grid Accent 4" w:semiHidden="0" w:uiPriority="62" w:unhideWhenUsed="0"/>
+    <w:lsdException w:name="Medium Shading 1 Accent 4" w:semiHidden="0" w:uiPriority="63" w:unhideWhenUsed="0"/>
+    <w:lsdException w:name="Medium Shading 2 Accent 4" w:semiHidden="0" w:uiPriority="64" w:unhideWhenUsed="0"/>
+    <w:lsdException w:name="Medium List 1 Accent 4" w:semiHidden="0" w:uiPriority="65" w:unhideWhenUsed="0"/>
+    <w:lsdException w:name="Medium List 2 Accent 4" w:semiHidden="0" w:uiPriority="66" w:unhideWhenUsed="0"/>
+    <w:lsdException w:name="Medium Grid 1 Accent 4" w:semiHidden="0" w:uiPriority="67" w:unhideWhenUsed="0"/>
+    <w:lsdException w:name="Medium Grid 2 Accent 4" w:semiHidden="0" w:uiPriority="68" w:unhideWhenUsed="0"/>
+    <w:lsdException w:name="Medium Grid 3 Accent 4" w:semiHidden="0" w:uiPriority="69" w:unhideWhenUsed="0"/>
+    <w:lsdException w:name="Dark List Accent 4" w:semiHidden="0" w:uiPriority="70" w:unhideWhenUsed="0"/>
+    <w:lsdException w:name="Colorful Shading Accent 4" w:semiHidden="0" w:uiPriority="71" w:unhideWhenUsed="0"/>
+    <w:lsdException w:name="Colorful List Accent 4" w:semiHidden="0" w:uiPriority="72" w:unhideWhenUsed="0"/>
+    <w:lsdException w:name="Colorful Grid Accent 4" w:semiHidden="0" w:uiPriority="73" w:unhideWhenUsed="0"/>
+    <w:lsdException w:name="Light Shading Accent 5" w:semiHidden="0" w:uiPriority="60" w:unhideWhenUsed="0"/>
+    <w:lsdException w:name="Light List Accent 5" w:semiHidden="0" w:uiPriority="61" w:unhideWhenUsed="0"/>
+    <w:lsdException w:name="Light Grid Accent 5" w:semiHidden="0" w:uiPriority="62" w:unhideWhenUsed="0"/>
+    <w:lsdException w:name="Medium Shading 1 Accent 5" w:semiHidden="0" w:uiPriority="63" w:unhideWhenUsed="0"/>
+    <w:lsdException w:name="Medium Shading 2 Accent 5" w:semiHidden="0" w:uiPriority="64" w:unhideWhenUsed="0"/>
+    <w:lsdException w:name="Medium List 1 Accent 5" w:semiHidden="0" w:uiPriority="65" w:unhideWhenUsed="0"/>
+    <w:lsdException w:name="Medium List 2 Accent 5" w:semiHidden="0" w:uiPriority="66" w:unhideWhenUsed="0"/>
+    <w:lsdException w:name="Medium Grid 1 Accent 5" w:semiHidden="0" w:uiPriority="67" w:unhideWhenUsed="0"/>
+    <w:lsdException w:name="Medium Grid 2 Accent 5" w:semiHidden="0" w:uiPriority="68" w:unhideWhenUsed="0"/>
+    <w:lsdException w:name="Medium Grid 3 Accent 5" w:semiHidden="0" w:uiPriority="69" w:unhideWhenUsed="0"/>
+    <w:lsdException w:name="Dark List Accent 5" w:semiHidden="0" w:uiPriority="70" w:unhideWhenUsed="0"/>
+    <w:lsdException w:name="Colorful Shading Accent 5" w:semiHidden="0" w:uiPriority="71" w:unhideWhenUsed="0"/>
+    <w:lsdException w:name="Colorful List Accent 5" w:semiHidden="0" w:uiPriority="72" w:unhideWhenUsed="0"/>
+    <w:lsdException w:name="Colorful Grid Accent 5" w:semiHidden="0" w:uiPriority="73" w:unhideWhenUsed="0"/>
+    <w:lsdException w:name="Light Shading Accent 6" w:semiHidden="0" w:uiPriority="60" w:unhideWhenUsed="0"/>
+    <w:lsdException w:name="Light List Accent 6" w:semiHidden="0" w:uiPriority="61" w:unhideWhenUsed="0"/>
+    <w:lsdException w:name="Light Grid Accent 6" w:semiHidden="0" w:uiPriority="62" w:unhideWhenUsed="0"/>
+    <w:lsdException w:name="Medium Shading 1 Accent 6" w:semiHidden="0" w:uiPriority="63" w:unhideWhenUsed="0"/>
+    <w:lsdException w:name="Medium Shading 2 Accent 6" w:semiHidden="0" w:uiPriority="64" w:unhideWhenUsed="0"/>
+    <w:lsdException w:name="Medium List 1 Accent 6" w:semiHidden="0" w:uiPriority="65" w:unhideWhenUsed="0"/>
+    <w:lsdException w:name="Medium List 2 Accent 6" w:semiHidden="0" w:uiPriority="66" w:unhideWhenUsed="0"/>
+    <w:lsdException w:name="Medium Grid 1 Accent 6" w:semiHidden="0" w:uiPriority="67" w:unhideWhenUsed="0"/>
+    <w:lsdException w:name="Medium Grid 2 Accent 6" w:semiHidden="0" w:uiPriority="68" w:unhideWhenUsed="0"/>
+    <w:lsdException w:name="Medium Grid 3 Accent 6" w:semiHidden="0" w:uiPriority="69" w:unhideWhenUsed="0"/>
+    <w:lsdException w:name="Dark List Accent 6" w:semiHidden="0" w:uiPriority="70" w:unhideWhenUsed="0"/>
+    <w:lsdException w:name="Colorful Shading Accent 6" w:semiHidden="0" w:uiPriority="71" w:unhideWhenUsed="0"/>
+    <w:lsdException w:name="Colorful List Accent 6" w:semiHidden="0" w:uiPriority="72" w:unhideWhenUsed="0"/>
+    <w:lsdException w:name="Colorful Grid Accent 6" w:semiHidden="0" w:uiPriority="73" w:unhideWhenUsed="0"/>
+    <w:lsdException w:name="Subtle Emphasis" w:semiHidden="0" w:uiPriority="19" w:unhideWhenUsed="0" w:qFormat="1"/>
+    <w:lsdException w:name="Intense Emphasis" w:semiHidden="0" w:uiPriority="21" w:unhideWhenUsed="0" w:qFormat="1"/>
+    <w:lsdException w:name="Subtle Reference" w:semiHidden="0" w:uiPriority="31" w:unhideWhenUsed="0" w:qFormat="1"/>
+    <w:lsdException w:name="Intense Reference" w:semiHidden="0" w:uiPriority="32" w:unhideWhenUsed="0" w:qFormat="1"/>
+    <w:lsdException w:name="Book Title" w:semiHidden="0" w:uiPriority="33" w:unhideWhenUsed="0" w:qFormat="1"/>
+    <w:lsdException w:name="Bibliography" w:uiPriority="37"/>
+    <w:lsdException w:name="TOC Heading" w:uiPriority="39" w:qFormat="1"/>
   </w:latentStyles>
   <w:style w:type="paragraph" w:default="1" w:styleId="Normal">
     <w:name w:val="Normal"/>
@@ -1222,7 +1245,7 @@
   <a:extraClrSchemeLst/>
   <a:extLst>
     <a:ext uri="{05A4C25C-085E-4340-85A3-A5531E510DB2}">
-      <thm15:themeFamily xmlns:thm15="http://schemas.microsoft.com/office/thememl/2012/main" name="Office Theme" id="{62F939B6-93AF-4DB8-9C6B-D6C7DFDC589F}" vid="{4A3C46E8-61CC-4603-A589-7422A47A8E4A}"/>
+      <thm15:themeFamily xmlns:thm15="http://schemas.microsoft.com/office/thememl/2012/main" xmlns="" name="Office Theme" id="{62F939B6-93AF-4DB8-9C6B-D6C7DFDC589F}" vid="{4A3C46E8-61CC-4603-A589-7422A47A8E4A}"/>
     </a:ext>
   </a:extLst>
 </a:theme>
